--- a/Documentos/Proyecto II - Mineria de datos.docx
+++ b/Documentos/Proyecto II - Mineria de datos.docx
@@ -322,7 +322,7 @@
           <w:r>
             <w:fldChar w:fldCharType="separate"/>
           </w:r>
-          <w:hyperlink w:anchor="_Toc70361634" w:history="1">
+          <w:hyperlink w:anchor="_Toc70452122" w:history="1">
             <w:r>
               <w:rPr>
                 <w:rStyle w:val="Hyperlink"/>
@@ -351,7 +351,7 @@
                 <w:noProof/>
                 <w:webHidden/>
               </w:rPr>
-              <w:instrText xml:space="preserve"> PAGEREF _Toc70361634 \h </w:instrText>
+              <w:instrText xml:space="preserve"> PAGEREF _Toc70452122 \h </w:instrText>
             </w:r>
             <w:r>
               <w:rPr>
@@ -396,7 +396,7 @@
               <w:lang w:val="es-419" w:eastAsia="es-419"/>
             </w:rPr>
           </w:pPr>
-          <w:hyperlink w:anchor="_Toc70361635" w:history="1">
+          <w:hyperlink w:anchor="_Toc70452123" w:history="1">
             <w:r>
               <w:rPr>
                 <w:rStyle w:val="Hyperlink"/>
@@ -424,7 +424,7 @@
                 <w:noProof/>
                 <w:webHidden/>
               </w:rPr>
-              <w:instrText xml:space="preserve"> PAGEREF _Toc70361635 \h </w:instrText>
+              <w:instrText xml:space="preserve"> PAGEREF _Toc70452123 \h </w:instrText>
             </w:r>
             <w:r>
               <w:rPr>
@@ -469,7 +469,7 @@
               <w:lang w:val="es-419" w:eastAsia="es-419"/>
             </w:rPr>
           </w:pPr>
-          <w:hyperlink w:anchor="_Toc70361636" w:history="1">
+          <w:hyperlink w:anchor="_Toc70452124" w:history="1">
             <w:r>
               <w:rPr>
                 <w:rStyle w:val="Hyperlink"/>
@@ -498,7 +498,7 @@
                 <w:noProof/>
                 <w:webHidden/>
               </w:rPr>
-              <w:instrText xml:space="preserve"> PAGEREF _Toc70361636 \h </w:instrText>
+              <w:instrText xml:space="preserve"> PAGEREF _Toc70452124 \h </w:instrText>
             </w:r>
             <w:r>
               <w:rPr>
@@ -543,7 +543,7 @@
               <w:lang w:val="es-419" w:eastAsia="es-419"/>
             </w:rPr>
           </w:pPr>
-          <w:hyperlink w:anchor="_Toc70361637" w:history="1">
+          <w:hyperlink w:anchor="_Toc70452125" w:history="1">
             <w:r>
               <w:rPr>
                 <w:rStyle w:val="Hyperlink"/>
@@ -572,7 +572,7 @@
                 <w:noProof/>
                 <w:webHidden/>
               </w:rPr>
-              <w:instrText xml:space="preserve"> PAGEREF _Toc70361637 \h </w:instrText>
+              <w:instrText xml:space="preserve"> PAGEREF _Toc70452125 \h </w:instrText>
             </w:r>
             <w:r>
               <w:rPr>
@@ -617,7 +617,7 @@
               <w:lang w:val="es-419" w:eastAsia="es-419"/>
             </w:rPr>
           </w:pPr>
-          <w:hyperlink w:anchor="_Toc70361638" w:history="1">
+          <w:hyperlink w:anchor="_Toc70452126" w:history="1">
             <w:r>
               <w:rPr>
                 <w:rStyle w:val="Hyperlink"/>
@@ -645,7 +645,7 @@
                 <w:noProof/>
                 <w:webHidden/>
               </w:rPr>
-              <w:instrText xml:space="preserve"> PAGEREF _Toc70361638 \h </w:instrText>
+              <w:instrText xml:space="preserve"> PAGEREF _Toc70452126 \h </w:instrText>
             </w:r>
             <w:r>
               <w:rPr>
@@ -690,7 +690,7 @@
               <w:lang w:val="es-419" w:eastAsia="es-419"/>
             </w:rPr>
           </w:pPr>
-          <w:hyperlink w:anchor="_Toc70361639" w:history="1">
+          <w:hyperlink w:anchor="_Toc70452127" w:history="1">
             <w:r>
               <w:rPr>
                 <w:rStyle w:val="Hyperlink"/>
@@ -717,7 +717,7 @@
                 <w:noProof/>
                 <w:webHidden/>
               </w:rPr>
-              <w:instrText xml:space="preserve"> PAGEREF _Toc70361639 \h </w:instrText>
+              <w:instrText xml:space="preserve"> PAGEREF _Toc70452127 \h </w:instrText>
             </w:r>
             <w:r>
               <w:rPr>
@@ -762,7 +762,7 @@
               <w:lang w:val="es-419" w:eastAsia="es-419"/>
             </w:rPr>
           </w:pPr>
-          <w:hyperlink w:anchor="_Toc70361640" w:history="1">
+          <w:hyperlink w:anchor="_Toc70452128" w:history="1">
             <w:r>
               <w:rPr>
                 <w:rStyle w:val="Hyperlink"/>
@@ -770,7 +770,7 @@
                 <w:noProof/>
                 <w:lang w:val="es-419"/>
               </w:rPr>
-              <w:t>Conclusión:</w:t>
+              <w:t>Capítulo 1: ¿Qué es machine learning?</w:t>
             </w:r>
             <w:r>
               <w:rPr>
@@ -791,7 +791,79 @@
                 <w:noProof/>
                 <w:webHidden/>
               </w:rPr>
-              <w:instrText xml:space="preserve"> PAGEREF _Toc70361640 \h </w:instrText>
+              <w:instrText xml:space="preserve"> PAGEREF _Toc70452128 \h </w:instrText>
+            </w:r>
+            <w:r>
+              <w:rPr>
+                <w:noProof/>
+                <w:webHidden/>
+              </w:rPr>
+            </w:r>
+            <w:r>
+              <w:rPr>
+                <w:noProof/>
+                <w:webHidden/>
+              </w:rPr>
+              <w:fldChar w:fldCharType="separate"/>
+            </w:r>
+            <w:r>
+              <w:rPr>
+                <w:noProof/>
+                <w:webHidden/>
+              </w:rPr>
+              <w:t>7</w:t>
+            </w:r>
+            <w:r>
+              <w:rPr>
+                <w:noProof/>
+                <w:webHidden/>
+              </w:rPr>
+              <w:fldChar w:fldCharType="end"/>
+            </w:r>
+          </w:hyperlink>
+        </w:p>
+        <w:p>
+          <w:pPr>
+            <w:pStyle w:val="TOC2"/>
+            <w:tabs>
+              <w:tab w:val="right" w:leader="dot" w:pos="9350"/>
+            </w:tabs>
+            <w:rPr>
+              <w:rFonts w:cstheme="minorBidi"/>
+              <w:noProof/>
+              <w:sz w:val="22"/>
+              <w:szCs w:val="22"/>
+              <w:lang w:val="es-419" w:eastAsia="es-419"/>
+            </w:rPr>
+          </w:pPr>
+          <w:hyperlink w:anchor="_Toc70452129" w:history="1">
+            <w:r>
+              <w:rPr>
+                <w:rStyle w:val="Hyperlink"/>
+                <w:noProof/>
+              </w:rPr>
+              <w:t>Tipos de Machine Learning:</w:t>
+            </w:r>
+            <w:r>
+              <w:rPr>
+                <w:noProof/>
+                <w:webHidden/>
+              </w:rPr>
+              <w:tab/>
+            </w:r>
+            <w:r>
+              <w:rPr>
+                <w:noProof/>
+                <w:webHidden/>
+              </w:rPr>
+              <w:fldChar w:fldCharType="begin"/>
+            </w:r>
+            <w:r>
+              <w:rPr>
+                <w:noProof/>
+                <w:webHidden/>
+              </w:rPr>
+              <w:instrText xml:space="preserve"> PAGEREF _Toc70452129 \h </w:instrText>
             </w:r>
             <w:r>
               <w:rPr>
@@ -836,7 +908,7 @@
               <w:lang w:val="es-419" w:eastAsia="es-419"/>
             </w:rPr>
           </w:pPr>
-          <w:hyperlink w:anchor="_Toc70361641" w:history="1">
+          <w:hyperlink w:anchor="_Toc70452130" w:history="1">
             <w:r>
               <w:rPr>
                 <w:rStyle w:val="Hyperlink"/>
@@ -844,6 +916,300 @@
                 <w:noProof/>
                 <w:lang w:val="es-419"/>
               </w:rPr>
+              <w:t>Capítulo 2: Analizar cómo puede beneficiar al negocio o empresas.</w:t>
+            </w:r>
+            <w:r>
+              <w:rPr>
+                <w:noProof/>
+                <w:webHidden/>
+              </w:rPr>
+              <w:tab/>
+            </w:r>
+            <w:r>
+              <w:rPr>
+                <w:noProof/>
+                <w:webHidden/>
+              </w:rPr>
+              <w:fldChar w:fldCharType="begin"/>
+            </w:r>
+            <w:r>
+              <w:rPr>
+                <w:noProof/>
+                <w:webHidden/>
+              </w:rPr>
+              <w:instrText xml:space="preserve"> PAGEREF _Toc70452130 \h </w:instrText>
+            </w:r>
+            <w:r>
+              <w:rPr>
+                <w:noProof/>
+                <w:webHidden/>
+              </w:rPr>
+            </w:r>
+            <w:r>
+              <w:rPr>
+                <w:noProof/>
+                <w:webHidden/>
+              </w:rPr>
+              <w:fldChar w:fldCharType="separate"/>
+            </w:r>
+            <w:r>
+              <w:rPr>
+                <w:noProof/>
+                <w:webHidden/>
+              </w:rPr>
+              <w:t>9</w:t>
+            </w:r>
+            <w:r>
+              <w:rPr>
+                <w:noProof/>
+                <w:webHidden/>
+              </w:rPr>
+              <w:fldChar w:fldCharType="end"/>
+            </w:r>
+          </w:hyperlink>
+        </w:p>
+        <w:p>
+          <w:pPr>
+            <w:pStyle w:val="TOC2"/>
+            <w:tabs>
+              <w:tab w:val="right" w:leader="dot" w:pos="9350"/>
+            </w:tabs>
+            <w:rPr>
+              <w:rFonts w:cstheme="minorBidi"/>
+              <w:noProof/>
+              <w:sz w:val="22"/>
+              <w:szCs w:val="22"/>
+              <w:lang w:val="es-419" w:eastAsia="es-419"/>
+            </w:rPr>
+          </w:pPr>
+          <w:hyperlink w:anchor="_Toc70452131" w:history="1">
+            <w:r>
+              <w:rPr>
+                <w:rStyle w:val="Hyperlink"/>
+                <w:noProof/>
+                <w:lang w:val="es-419"/>
+              </w:rPr>
+              <w:t>Ventajas de aplicar Machine Learning en la empresa:</w:t>
+            </w:r>
+            <w:r>
+              <w:rPr>
+                <w:noProof/>
+                <w:webHidden/>
+              </w:rPr>
+              <w:tab/>
+            </w:r>
+            <w:r>
+              <w:rPr>
+                <w:noProof/>
+                <w:webHidden/>
+              </w:rPr>
+              <w:fldChar w:fldCharType="begin"/>
+            </w:r>
+            <w:r>
+              <w:rPr>
+                <w:noProof/>
+                <w:webHidden/>
+              </w:rPr>
+              <w:instrText xml:space="preserve"> PAGEREF _Toc70452131 \h </w:instrText>
+            </w:r>
+            <w:r>
+              <w:rPr>
+                <w:noProof/>
+                <w:webHidden/>
+              </w:rPr>
+            </w:r>
+            <w:r>
+              <w:rPr>
+                <w:noProof/>
+                <w:webHidden/>
+              </w:rPr>
+              <w:fldChar w:fldCharType="separate"/>
+            </w:r>
+            <w:r>
+              <w:rPr>
+                <w:noProof/>
+                <w:webHidden/>
+              </w:rPr>
+              <w:t>9</w:t>
+            </w:r>
+            <w:r>
+              <w:rPr>
+                <w:noProof/>
+                <w:webHidden/>
+              </w:rPr>
+              <w:fldChar w:fldCharType="end"/>
+            </w:r>
+          </w:hyperlink>
+        </w:p>
+        <w:p>
+          <w:pPr>
+            <w:pStyle w:val="TOC1"/>
+            <w:tabs>
+              <w:tab w:val="right" w:leader="dot" w:pos="9350"/>
+            </w:tabs>
+            <w:rPr>
+              <w:rFonts w:cstheme="minorBidi"/>
+              <w:noProof/>
+              <w:sz w:val="22"/>
+              <w:szCs w:val="22"/>
+              <w:lang w:val="es-419" w:eastAsia="es-419"/>
+            </w:rPr>
+          </w:pPr>
+          <w:hyperlink w:anchor="_Toc70452132" w:history="1">
+            <w:r>
+              <w:rPr>
+                <w:rStyle w:val="Hyperlink"/>
+                <w:noProof/>
+                <w:lang w:val="es-419"/>
+              </w:rPr>
+              <w:t>Capítulo 3: Examinar como se verán afectadas las empresas o el negocio si no se utiliza.</w:t>
+            </w:r>
+            <w:r>
+              <w:rPr>
+                <w:noProof/>
+                <w:webHidden/>
+              </w:rPr>
+              <w:tab/>
+            </w:r>
+            <w:r>
+              <w:rPr>
+                <w:noProof/>
+                <w:webHidden/>
+              </w:rPr>
+              <w:fldChar w:fldCharType="begin"/>
+            </w:r>
+            <w:r>
+              <w:rPr>
+                <w:noProof/>
+                <w:webHidden/>
+              </w:rPr>
+              <w:instrText xml:space="preserve"> PAGEREF _Toc70452132 \h </w:instrText>
+            </w:r>
+            <w:r>
+              <w:rPr>
+                <w:noProof/>
+                <w:webHidden/>
+              </w:rPr>
+            </w:r>
+            <w:r>
+              <w:rPr>
+                <w:noProof/>
+                <w:webHidden/>
+              </w:rPr>
+              <w:fldChar w:fldCharType="separate"/>
+            </w:r>
+            <w:r>
+              <w:rPr>
+                <w:noProof/>
+                <w:webHidden/>
+              </w:rPr>
+              <w:t>11</w:t>
+            </w:r>
+            <w:r>
+              <w:rPr>
+                <w:noProof/>
+                <w:webHidden/>
+              </w:rPr>
+              <w:fldChar w:fldCharType="end"/>
+            </w:r>
+          </w:hyperlink>
+        </w:p>
+        <w:p>
+          <w:pPr>
+            <w:pStyle w:val="TOC1"/>
+            <w:tabs>
+              <w:tab w:val="right" w:leader="dot" w:pos="9350"/>
+            </w:tabs>
+            <w:rPr>
+              <w:rFonts w:cstheme="minorBidi"/>
+              <w:noProof/>
+              <w:sz w:val="22"/>
+              <w:szCs w:val="22"/>
+              <w:lang w:val="es-419" w:eastAsia="es-419"/>
+            </w:rPr>
+          </w:pPr>
+          <w:hyperlink w:anchor="_Toc70452133" w:history="1">
+            <w:r>
+              <w:rPr>
+                <w:rStyle w:val="Hyperlink"/>
+                <w:b/>
+                <w:noProof/>
+                <w:lang w:val="es-419"/>
+              </w:rPr>
+              <w:t>Conclusión:</w:t>
+            </w:r>
+            <w:r>
+              <w:rPr>
+                <w:noProof/>
+                <w:webHidden/>
+              </w:rPr>
+              <w:tab/>
+            </w:r>
+            <w:r>
+              <w:rPr>
+                <w:noProof/>
+                <w:webHidden/>
+              </w:rPr>
+              <w:fldChar w:fldCharType="begin"/>
+            </w:r>
+            <w:r>
+              <w:rPr>
+                <w:noProof/>
+                <w:webHidden/>
+              </w:rPr>
+              <w:instrText xml:space="preserve"> PAGEREF _Toc70452133 \h </w:instrText>
+            </w:r>
+            <w:r>
+              <w:rPr>
+                <w:noProof/>
+                <w:webHidden/>
+              </w:rPr>
+            </w:r>
+            <w:r>
+              <w:rPr>
+                <w:noProof/>
+                <w:webHidden/>
+              </w:rPr>
+              <w:fldChar w:fldCharType="separate"/>
+            </w:r>
+            <w:r>
+              <w:rPr>
+                <w:noProof/>
+                <w:webHidden/>
+              </w:rPr>
+              <w:t>12</w:t>
+            </w:r>
+            <w:r>
+              <w:rPr>
+                <w:noProof/>
+                <w:webHidden/>
+              </w:rPr>
+              <w:fldChar w:fldCharType="end"/>
+            </w:r>
+          </w:hyperlink>
+        </w:p>
+        <w:p>
+          <w:pPr>
+            <w:pStyle w:val="TOC1"/>
+            <w:tabs>
+              <w:tab w:val="right" w:leader="dot" w:pos="9350"/>
+            </w:tabs>
+            <w:rPr>
+              <w:rFonts w:cstheme="minorBidi"/>
+              <w:noProof/>
+              <w:sz w:val="22"/>
+              <w:szCs w:val="22"/>
+              <w:lang w:val="es-419" w:eastAsia="es-419"/>
+            </w:rPr>
+          </w:pPr>
+          <w:hyperlink w:anchor="_Toc70452134" w:history="1">
+            <w:r>
+              <w:rPr>
+                <w:rStyle w:val="Hyperlink"/>
+                <w:b/>
+                <w:noProof/>
+                <w:lang w:val="es-419"/>
+              </w:rPr>
               <w:t>Figuras:</w:t>
             </w:r>
             <w:r>
@@ -865,7 +1231,7 @@
                 <w:noProof/>
                 <w:webHidden/>
               </w:rPr>
-              <w:instrText xml:space="preserve"> PAGEREF _Toc70361641 \h </w:instrText>
+              <w:instrText xml:space="preserve"> PAGEREF _Toc70452134 \h </w:instrText>
             </w:r>
             <w:r>
               <w:rPr>
@@ -885,7 +1251,7 @@
                 <w:noProof/>
                 <w:webHidden/>
               </w:rPr>
-              <w:t>7</w:t>
+              <w:t>12</w:t>
             </w:r>
             <w:r>
               <w:rPr>
@@ -935,7 +1301,7 @@
         </w:rPr>
         <w:br w:type="page"/>
       </w:r>
-      <w:bookmarkStart w:id="1" w:name="_Toc70361634"/>
+      <w:bookmarkStart w:id="1" w:name="_Toc70452122"/>
       <w:proofErr w:type="spellStart"/>
       <w:r>
         <w:rPr>
@@ -1141,7 +1507,7 @@
           <w:bCs w:val="0"/>
         </w:rPr>
       </w:pPr>
-      <w:bookmarkStart w:id="2" w:name="_Toc70361635"/>
+      <w:bookmarkStart w:id="2" w:name="_Toc70452123"/>
       <w:r>
         <w:rPr>
           <w:b/>
@@ -1157,13 +1523,7 @@
         <w:tab/>
       </w:r>
       <w:r>
-        <w:t>The objective of the research is to know machine learning or better known as machin</w:t>
-      </w:r>
-      <w:r>
-        <w:t>e</w:t>
-      </w:r>
-      <w:r>
-        <w:t xml:space="preserve"> learning, due to its translation into English, it is one of the best known today, it is an application of artificial intelligence and its main purpose is to develop techniques to convert to machines learn by themselves.</w:t>
+        <w:t>The objective of the research is to know machine learning or better known as machine learning, due to its translation into English, it is one of the best known today, it is an application of artificial intelligence and its main purpose is to develop techniques to convert to machines learn by themselves.</w:t>
       </w:r>
     </w:p>
     <w:p>
@@ -1171,13 +1531,7 @@
         <w:ind w:firstLine="720"/>
       </w:pPr>
       <w:r>
-        <w:t>In this document, we will talk in more depth about what machin</w:t>
-      </w:r>
-      <w:r>
-        <w:t>e</w:t>
-      </w:r>
-      <w:r>
-        <w:t xml:space="preserve"> learning or machine learning is, how to use this application for beneficiaries of companies or businesses and, in addition, how they could be harmed if they do not want to implement it.</w:t>
+        <w:t>In this document, we will talk in more depth about what machine learning or machine learning is, how to use this application for beneficiaries of companies or businesses and, in addition, how they could be harmed if they do not want to implement it.</w:t>
       </w:r>
     </w:p>
     <w:p>
@@ -1217,7 +1571,7 @@
           <w:lang w:val="es-419"/>
         </w:rPr>
       </w:pPr>
-      <w:bookmarkStart w:id="3" w:name="_Toc70361636"/>
+      <w:bookmarkStart w:id="3" w:name="_Toc70452124"/>
       <w:r>
         <w:rPr>
           <w:b/>
@@ -1428,7 +1782,7 @@
           <w:lang w:val="es-419"/>
         </w:rPr>
       </w:pPr>
-      <w:bookmarkStart w:id="4" w:name="_Toc70361637"/>
+      <w:bookmarkStart w:id="4" w:name="_Toc70452125"/>
       <w:r>
         <w:rPr>
           <w:b/>
@@ -1447,7 +1801,7 @@
           <w:lang w:val="es-419"/>
         </w:rPr>
       </w:pPr>
-      <w:bookmarkStart w:id="5" w:name="_Toc70361638"/>
+      <w:bookmarkStart w:id="5" w:name="_Toc70452126"/>
       <w:r>
         <w:rPr>
           <w:lang w:val="es-419"/>
@@ -1511,7 +1865,7 @@
       <w:pPr>
         <w:pStyle w:val="Heading2"/>
       </w:pPr>
-      <w:bookmarkStart w:id="6" w:name="_Toc70361639"/>
+      <w:bookmarkStart w:id="6" w:name="_Toc70452127"/>
       <w:proofErr w:type="spellStart"/>
       <w:r>
         <w:t>Objetivos</w:t>
@@ -1577,7 +1931,13 @@
         <w:rPr>
           <w:lang w:val="es-419"/>
         </w:rPr>
-        <w:t>Ventajas y desventajas de este.</w:t>
+        <w:t>Analizar c</w:t>
+      </w:r>
+      <w:r>
+        <w:rPr>
+          <w:lang w:val="es-419"/>
+        </w:rPr>
+        <w:t>ómo puede beneficiar al negocio o empresas.</w:t>
       </w:r>
     </w:p>
     <w:p>
@@ -1595,106 +1955,1096 @@
         <w:rPr>
           <w:lang w:val="es-419"/>
         </w:rPr>
-        <w:t>Cómo puede beneficiar al negocio o empresas.</w:t>
-      </w:r>
-    </w:p>
-    <w:p>
-      <w:pPr>
-        <w:pStyle w:val="ListParagraph"/>
+        <w:t>Examinar c</w:t>
+      </w:r>
+      <w:r>
+        <w:rPr>
+          <w:lang w:val="es-419"/>
+        </w:rPr>
+        <w:t>omo se verán afectadas las empresas o el negocio si no se utiliza.</w:t>
+      </w:r>
+    </w:p>
+    <w:p>
+      <w:pPr>
+        <w:rPr>
+          <w:lang w:val="es-419"/>
+        </w:rPr>
+      </w:pPr>
+    </w:p>
+    <w:p>
+      <w:pPr>
+        <w:rPr>
+          <w:lang w:val="es-419"/>
+        </w:rPr>
+      </w:pPr>
+    </w:p>
+    <w:p>
+      <w:pPr>
+        <w:rPr>
+          <w:lang w:val="es-419"/>
+        </w:rPr>
+      </w:pPr>
+    </w:p>
+    <w:p>
+      <w:pPr>
+        <w:rPr>
+          <w:lang w:val="es-419"/>
+        </w:rPr>
+      </w:pPr>
+    </w:p>
+    <w:p>
+      <w:pPr>
+        <w:rPr>
+          <w:lang w:val="es-419"/>
+        </w:rPr>
+      </w:pPr>
+    </w:p>
+    <w:p>
+      <w:pPr>
+        <w:rPr>
+          <w:lang w:val="es-419"/>
+        </w:rPr>
+      </w:pPr>
+    </w:p>
+    <w:p>
+      <w:pPr>
+        <w:rPr>
+          <w:lang w:val="es-419"/>
+        </w:rPr>
+      </w:pPr>
+    </w:p>
+    <w:p>
+      <w:pPr>
+        <w:rPr>
+          <w:lang w:val="es-419"/>
+        </w:rPr>
+      </w:pPr>
+    </w:p>
+    <w:p>
+      <w:pPr>
+        <w:rPr>
+          <w:lang w:val="es-419"/>
+        </w:rPr>
+      </w:pPr>
+    </w:p>
+    <w:p>
+      <w:pPr>
+        <w:rPr>
+          <w:lang w:val="es-419"/>
+        </w:rPr>
+      </w:pPr>
+    </w:p>
+    <w:p>
+      <w:pPr>
+        <w:rPr>
+          <w:lang w:val="es-419"/>
+        </w:rPr>
+      </w:pPr>
+    </w:p>
+    <w:p>
+      <w:pPr>
+        <w:rPr>
+          <w:lang w:val="es-419"/>
+        </w:rPr>
+      </w:pPr>
+    </w:p>
+    <w:p>
+      <w:pPr>
+        <w:pStyle w:val="Heading1"/>
+        <w:spacing w:line="600" w:lineRule="auto"/>
+        <w:jc w:val="center"/>
+        <w:rPr>
+          <w:b/>
+          <w:bCs w:val="0"/>
+          <w:lang w:val="es-419"/>
+        </w:rPr>
+      </w:pPr>
+      <w:bookmarkStart w:id="7" w:name="_Toc70452128"/>
+      <w:r>
+        <w:rPr>
+          <w:b/>
+          <w:bCs w:val="0"/>
+          <w:lang w:val="es-419"/>
+        </w:rPr>
+        <w:lastRenderedPageBreak/>
+        <w:t xml:space="preserve">Capítulo 1: ¿Qué es machine </w:t>
+      </w:r>
+      <w:proofErr w:type="spellStart"/>
+      <w:r>
+        <w:rPr>
+          <w:b/>
+          <w:bCs w:val="0"/>
+          <w:lang w:val="es-419"/>
+        </w:rPr>
+        <w:t>learning</w:t>
+      </w:r>
+      <w:proofErr w:type="spellEnd"/>
+      <w:r>
+        <w:rPr>
+          <w:b/>
+          <w:bCs w:val="0"/>
+          <w:lang w:val="es-419"/>
+        </w:rPr>
+        <w:t>?</w:t>
+      </w:r>
+      <w:bookmarkEnd w:id="7"/>
+    </w:p>
+    <w:p>
+      <w:pPr>
+        <w:spacing w:line="600" w:lineRule="auto"/>
+        <w:ind w:firstLine="720"/>
+        <w:rPr>
+          <w:lang w:val="es-419"/>
+        </w:rPr>
+      </w:pPr>
+      <w:r>
+        <w:rPr>
+          <w:lang w:val="es-419"/>
+        </w:rPr>
+        <w:t>El aprendizaje automático es una aplicación de inteligencia artificial (IA) que proporciona a los sistemas la capacidad de aprender y mejorar automáticamente a partir de la experiencia sin estar programados. El aprendizaje automático se centra en el desarrollo de programas informáticos que pueden acceder a los datos y utilizarlos para aprender por sí mismos.</w:t>
+      </w:r>
+    </w:p>
+    <w:p>
+      <w:pPr>
+        <w:spacing w:line="600" w:lineRule="auto"/>
+        <w:ind w:firstLine="720"/>
+        <w:rPr>
+          <w:lang w:val="es-419"/>
+        </w:rPr>
+      </w:pPr>
+      <w:r>
+        <w:rPr>
+          <w:lang w:val="es-419"/>
+        </w:rPr>
+        <w:t>El proceso de aprendizaje comienza con observaciones o datos, como ejemplos, experiencia directa o instrucción, con el fin de buscar patrones en los datos y tomar mejores decisiones en el futuro con base en los ejemplos que proporcionamos. El objetivo principal es permitir que las computadoras aprendan automáticamente sin intervención o asistencia humana.</w:t>
+      </w:r>
+    </w:p>
+    <w:p>
+      <w:pPr>
+        <w:spacing w:line="600" w:lineRule="auto"/>
+        <w:rPr>
+          <w:lang w:val="es-419"/>
+        </w:rPr>
+      </w:pPr>
+      <w:r>
+        <w:tab/>
+      </w:r>
+      <w:r>
+        <w:rPr>
+          <w:lang w:val="es-419"/>
+        </w:rPr>
+        <w:t>Aprender en este contexto quiere decir identificar patrones complejos en millones de datos. La máquina que realmente aprende es un algoritmo que revisa los datos y es capaz de predecir comportamientos futuros. Automáticamente, también en este contexto, implica que estos sistemas se mejoran de forma autónoma con el tiempo</w:t>
+      </w:r>
+      <w:r>
+        <w:rPr>
+          <w:lang w:val="es-419"/>
+        </w:rPr>
+        <w:t>.</w:t>
+      </w:r>
+    </w:p>
+    <w:p>
+      <w:pPr>
+        <w:pStyle w:val="Heading2"/>
+      </w:pPr>
+      <w:bookmarkStart w:id="8" w:name="_Toc70452129"/>
+      <w:proofErr w:type="spellStart"/>
+      <w:r>
+        <w:t>Tipos</w:t>
+      </w:r>
+      <w:proofErr w:type="spellEnd"/>
+      <w:r>
+        <w:t xml:space="preserve"> de Machine Learning</w:t>
+      </w:r>
+      <w:r>
+        <w:t>:</w:t>
+      </w:r>
+      <w:bookmarkEnd w:id="8"/>
+    </w:p>
+    <w:p>
+      <w:pPr>
+        <w:rPr>
+          <w:rFonts w:ascii="Arial" w:hAnsi="Arial" w:cs="Arial"/>
+          <w:color w:val="222222"/>
+          <w:sz w:val="23"/>
+          <w:szCs w:val="23"/>
+          <w:shd w:val="clear" w:color="auto" w:fill="FFFFFF"/>
+          <w:lang w:val="es-419"/>
+        </w:rPr>
+      </w:pPr>
+      <w:r>
+        <w:rPr>
+          <w:rStyle w:val="Strong"/>
+          <w:rFonts w:cstheme="minorHAnsi"/>
+          <w:color w:val="222222"/>
+          <w:bdr w:val="none" w:sz="0" w:space="0" w:color="auto" w:frame="1"/>
+          <w:shd w:val="clear" w:color="auto" w:fill="FFFFFF"/>
+          <w:lang w:val="es-419"/>
+        </w:rPr>
+        <w:t>Aprendizaje supervisado</w:t>
+      </w:r>
+      <w:r>
+        <w:rPr>
+          <w:rFonts w:cstheme="minorHAnsi"/>
+          <w:color w:val="222222"/>
+          <w:shd w:val="clear" w:color="auto" w:fill="FFFFFF"/>
+          <w:lang w:val="es-419"/>
+        </w:rPr>
+        <w:t>:</w:t>
+      </w:r>
+      <w:r>
+        <w:rPr>
+          <w:rFonts w:ascii="Arial" w:hAnsi="Arial" w:cs="Arial"/>
+          <w:color w:val="222222"/>
+          <w:shd w:val="clear" w:color="auto" w:fill="FFFFFF"/>
+          <w:lang w:val="es-419"/>
+        </w:rPr>
+        <w:t xml:space="preserve"> </w:t>
+      </w:r>
+      <w:r>
+        <w:rPr>
+          <w:rFonts w:ascii="Arial" w:hAnsi="Arial" w:cs="Arial"/>
+          <w:color w:val="222222"/>
+          <w:sz w:val="23"/>
+          <w:szCs w:val="23"/>
+          <w:shd w:val="clear" w:color="auto" w:fill="FFFFFF"/>
+          <w:lang w:val="es-419"/>
+        </w:rPr>
+        <w:t xml:space="preserve">Tal y como dice su nombre, se trata de Inteligencias Artificiales que necesitan cierto control humano. En estos casos, el Data </w:t>
+      </w:r>
+      <w:proofErr w:type="spellStart"/>
+      <w:r>
+        <w:rPr>
+          <w:rFonts w:ascii="Arial" w:hAnsi="Arial" w:cs="Arial"/>
+          <w:color w:val="222222"/>
+          <w:sz w:val="23"/>
+          <w:szCs w:val="23"/>
+          <w:shd w:val="clear" w:color="auto" w:fill="FFFFFF"/>
+          <w:lang w:val="es-419"/>
+        </w:rPr>
+        <w:t>Scientist</w:t>
+      </w:r>
+      <w:proofErr w:type="spellEnd"/>
+      <w:r>
+        <w:rPr>
+          <w:rFonts w:ascii="Arial" w:hAnsi="Arial" w:cs="Arial"/>
+          <w:color w:val="222222"/>
+          <w:sz w:val="23"/>
+          <w:szCs w:val="23"/>
+          <w:shd w:val="clear" w:color="auto" w:fill="FFFFFF"/>
+          <w:lang w:val="es-419"/>
+        </w:rPr>
+        <w:t xml:space="preserve"> establece qué tipo de datos deben relacionarse con ciertos elementos concretos para que la máquina pueda hacer el resto del trabajo. </w:t>
+      </w:r>
+    </w:p>
+    <w:p>
+      <w:pPr>
+        <w:textAlignment w:val="baseline"/>
+        <w:rPr>
+          <w:rFonts w:ascii="Arial" w:eastAsia="Times New Roman" w:hAnsi="Arial" w:cs="Arial"/>
+          <w:color w:val="222222"/>
+          <w:sz w:val="23"/>
+          <w:szCs w:val="23"/>
+          <w:lang w:val="es-419" w:eastAsia="es-419"/>
+        </w:rPr>
+      </w:pPr>
+      <w:r>
+        <w:rPr>
+          <w:rStyle w:val="Strong"/>
+          <w:shd w:val="clear" w:color="auto" w:fill="FFFFFF"/>
+          <w:lang w:val="es-419"/>
+        </w:rPr>
+        <w:lastRenderedPageBreak/>
+        <w:t>Aprendizaje sin supervisión</w:t>
+      </w:r>
+      <w:r>
+        <w:rPr>
+          <w:rStyle w:val="Strong"/>
+          <w:bdr w:val="none" w:sz="0" w:space="0" w:color="auto" w:frame="1"/>
+          <w:shd w:val="clear" w:color="auto" w:fill="FFFFFF"/>
+          <w:lang w:val="es-419"/>
+        </w:rPr>
+        <w:t>:</w:t>
+      </w:r>
+      <w:r>
+        <w:rPr>
+          <w:rFonts w:ascii="Arial" w:eastAsia="Times New Roman" w:hAnsi="Arial" w:cs="Arial"/>
+          <w:color w:val="222222"/>
+          <w:sz w:val="23"/>
+          <w:szCs w:val="23"/>
+          <w:lang w:val="es-419" w:eastAsia="es-419"/>
+        </w:rPr>
+        <w:t xml:space="preserve"> En estos casos, los datos no se etiquetan previamente y la IA tiene mucha más autonomía. Es la máquina la que debe encontrar la relación y la estructura de la información. Se obtiene una mayor densidad de información, pero la muestra es mucho más amplia, por lo que posteriormente será el Data </w:t>
+      </w:r>
+      <w:proofErr w:type="spellStart"/>
+      <w:r>
+        <w:rPr>
+          <w:rFonts w:ascii="Arial" w:eastAsia="Times New Roman" w:hAnsi="Arial" w:cs="Arial"/>
+          <w:color w:val="222222"/>
+          <w:sz w:val="23"/>
+          <w:szCs w:val="23"/>
+          <w:lang w:val="es-419" w:eastAsia="es-419"/>
+        </w:rPr>
+        <w:t>Scientist</w:t>
+      </w:r>
+      <w:proofErr w:type="spellEnd"/>
+      <w:r>
+        <w:rPr>
+          <w:rFonts w:ascii="Arial" w:eastAsia="Times New Roman" w:hAnsi="Arial" w:cs="Arial"/>
+          <w:color w:val="222222"/>
+          <w:sz w:val="23"/>
+          <w:szCs w:val="23"/>
+          <w:lang w:val="es-419" w:eastAsia="es-419"/>
+        </w:rPr>
+        <w:t xml:space="preserve"> el que se encargará de filtrarla.</w:t>
+      </w:r>
+    </w:p>
+    <w:p>
+      <w:pPr>
+        <w:rPr>
+          <w:lang w:val="es-419"/>
+        </w:rPr>
+      </w:pPr>
+      <w:r>
+        <w:rPr>
+          <w:rStyle w:val="Strong"/>
+          <w:rFonts w:ascii="Times New Roman" w:hAnsi="Times New Roman"/>
+          <w:color w:val="222222"/>
+          <w:bdr w:val="none" w:sz="0" w:space="0" w:color="auto" w:frame="1"/>
+          <w:shd w:val="clear" w:color="auto" w:fill="FFFFFF"/>
+          <w:lang w:val="es-419"/>
+        </w:rPr>
+        <w:t>Aprendizaje reforzado</w:t>
+      </w:r>
+      <w:r>
+        <w:rPr>
+          <w:rStyle w:val="Strong"/>
+          <w:rFonts w:ascii="Arial" w:hAnsi="Arial" w:cs="Arial"/>
+          <w:color w:val="222222"/>
+          <w:sz w:val="23"/>
+          <w:szCs w:val="23"/>
+          <w:bdr w:val="none" w:sz="0" w:space="0" w:color="auto" w:frame="1"/>
+          <w:shd w:val="clear" w:color="auto" w:fill="FFFFFF"/>
+          <w:lang w:val="es-419"/>
+        </w:rPr>
+        <w:t>:</w:t>
+      </w:r>
+      <w:r>
+        <w:rPr>
+          <w:lang w:val="es-419"/>
+        </w:rPr>
+        <w:t xml:space="preserve"> Este sistema es muy distinto a los dos anteriores. Básicamente, funciona con un sistema de “recompensas”. Cuando la máquina acierta con sus operaciones se le da un estímulo positivo y si falla, se le da uno negativo. Así, por ensayo y error, la máquina genera patrones y aprende por sí misma cuál es el mejor modo de proceder según las necesidades de la organización.</w:t>
+      </w:r>
+    </w:p>
+    <w:p>
+      <w:pPr>
+        <w:textAlignment w:val="baseline"/>
+        <w:rPr>
+          <w:rFonts w:ascii="Arial" w:eastAsia="Times New Roman" w:hAnsi="Arial" w:cs="Arial"/>
+          <w:color w:val="222222"/>
+          <w:sz w:val="23"/>
+          <w:szCs w:val="23"/>
+          <w:lang w:val="es-419" w:eastAsia="es-419"/>
+        </w:rPr>
+      </w:pPr>
+    </w:p>
+    <w:p>
+      <w:pPr>
+        <w:rPr>
+          <w:lang w:val="es-419"/>
+        </w:rPr>
+      </w:pPr>
+    </w:p>
+    <w:p>
+      <w:pPr>
+        <w:rPr>
+          <w:lang w:val="es-419"/>
+        </w:rPr>
+      </w:pPr>
+    </w:p>
+    <w:p>
+      <w:pPr>
+        <w:rPr>
+          <w:lang w:val="es-419"/>
+        </w:rPr>
+      </w:pPr>
+    </w:p>
+    <w:p>
+      <w:pPr>
+        <w:rPr>
+          <w:lang w:val="es-419"/>
+        </w:rPr>
+      </w:pPr>
+    </w:p>
+    <w:p>
+      <w:pPr>
+        <w:rPr>
+          <w:lang w:val="es-419"/>
+        </w:rPr>
+      </w:pPr>
+    </w:p>
+    <w:p>
+      <w:pPr>
+        <w:rPr>
+          <w:lang w:val="es-419"/>
+        </w:rPr>
+      </w:pPr>
+    </w:p>
+    <w:p>
+      <w:pPr>
+        <w:rPr>
+          <w:lang w:val="es-419"/>
+        </w:rPr>
+      </w:pPr>
+    </w:p>
+    <w:p>
+      <w:pPr>
+        <w:rPr>
+          <w:lang w:val="es-419"/>
+        </w:rPr>
+      </w:pPr>
+    </w:p>
+    <w:p>
+      <w:pPr>
+        <w:rPr>
+          <w:lang w:val="es-419"/>
+        </w:rPr>
+      </w:pPr>
+    </w:p>
+    <w:p>
+      <w:pPr>
+        <w:rPr>
+          <w:lang w:val="es-419"/>
+        </w:rPr>
+      </w:pPr>
+    </w:p>
+    <w:p>
+      <w:pPr>
+        <w:rPr>
+          <w:lang w:val="es-419"/>
+        </w:rPr>
+      </w:pPr>
+    </w:p>
+    <w:p>
+      <w:pPr>
+        <w:pStyle w:val="Heading1"/>
+        <w:jc w:val="center"/>
+        <w:rPr>
+          <w:b/>
+          <w:lang w:val="es-419"/>
+        </w:rPr>
+      </w:pPr>
+      <w:bookmarkStart w:id="9" w:name="_Toc70452130"/>
+      <w:r>
+        <w:rPr>
+          <w:b/>
+          <w:lang w:val="es-419"/>
+        </w:rPr>
+        <w:lastRenderedPageBreak/>
+        <w:t xml:space="preserve">Capítulo 2: </w:t>
+      </w:r>
+      <w:r>
+        <w:rPr>
+          <w:b/>
+          <w:lang w:val="es-419"/>
+        </w:rPr>
+        <w:t>Analizar cómo puede beneficiar al negocio o empresas.</w:t>
+      </w:r>
+      <w:bookmarkEnd w:id="9"/>
+    </w:p>
+    <w:p>
+      <w:pPr>
+        <w:ind w:firstLine="720"/>
+        <w:rPr>
+          <w:lang w:val="es-419"/>
+        </w:rPr>
+      </w:pPr>
+      <w:r>
+        <w:rPr>
+          <w:lang w:val="es-419"/>
+        </w:rPr>
+        <w:t xml:space="preserve">En los últimos años </w:t>
+      </w:r>
+      <w:r>
+        <w:rPr>
+          <w:lang w:val="es-419"/>
+        </w:rPr>
+        <w:t>se puede observar la</w:t>
+      </w:r>
+      <w:r>
+        <w:rPr>
+          <w:lang w:val="es-419"/>
+        </w:rPr>
+        <w:t xml:space="preserve"> innovación tecnológica, que avanza a un ritmo </w:t>
+      </w:r>
+      <w:r>
+        <w:rPr>
+          <w:lang w:val="es-419"/>
+        </w:rPr>
+        <w:t>muy acelerado</w:t>
+      </w:r>
+      <w:r>
+        <w:rPr>
+          <w:lang w:val="es-419"/>
+        </w:rPr>
+        <w:t xml:space="preserve">. Poco a poco </w:t>
+      </w:r>
+      <w:r>
+        <w:rPr>
+          <w:lang w:val="es-419"/>
+        </w:rPr>
+        <w:t>se van conociendo</w:t>
+      </w:r>
+      <w:r>
+        <w:rPr>
+          <w:lang w:val="es-419"/>
+        </w:rPr>
+        <w:t xml:space="preserve"> algunas de las tecnologías que marcarán el presente y el futuro, y las grandes posibilidades que tienen para su implantación </w:t>
+      </w:r>
+      <w:r>
+        <w:rPr>
+          <w:lang w:val="es-419"/>
+        </w:rPr>
+        <w:t xml:space="preserve">en </w:t>
+      </w:r>
+      <w:proofErr w:type="spellStart"/>
+      <w:proofErr w:type="gramStart"/>
+      <w:r>
+        <w:rPr>
+          <w:lang w:val="es-419"/>
+        </w:rPr>
+        <w:t>peque;as</w:t>
+      </w:r>
+      <w:proofErr w:type="spellEnd"/>
+      <w:proofErr w:type="gramEnd"/>
+      <w:r>
+        <w:rPr>
+          <w:lang w:val="es-419"/>
+        </w:rPr>
+        <w:t xml:space="preserve"> y </w:t>
+      </w:r>
+      <w:r>
+        <w:rPr>
+          <w:lang w:val="es-419"/>
+        </w:rPr>
+        <w:t>grandes empresas.</w:t>
+      </w:r>
+    </w:p>
+    <w:p>
+      <w:pPr>
+        <w:ind w:firstLine="720"/>
+        <w:rPr>
+          <w:lang w:val="es-419"/>
+        </w:rPr>
+      </w:pPr>
+      <w:r>
+        <w:rPr>
+          <w:lang w:val="es-419"/>
+        </w:rPr>
+        <w:t>Una de las grandes áreas en este tema es</w:t>
+      </w:r>
+      <w:r>
+        <w:rPr>
+          <w:lang w:val="es-419"/>
+        </w:rPr>
+        <w:t xml:space="preserve"> la</w:t>
+      </w:r>
+      <w:r>
+        <w:rPr>
+          <w:lang w:val="es-419"/>
+        </w:rPr>
+        <w:t xml:space="preserve"> inteligencia artificial. Dentro de todo el conocimiento y desarrollo tecnológico asociado a ésta, uno de los campos que más relevancia ha tomado es el </w:t>
+      </w:r>
+      <w:hyperlink r:id="rId8" w:history="1">
+        <w:r>
+          <w:rPr>
+            <w:rStyle w:val="Hyperlink"/>
+            <w:color w:val="auto"/>
+            <w:u w:val="none"/>
+            <w:lang w:val="es-419"/>
+          </w:rPr>
+          <w:t xml:space="preserve">machine </w:t>
+        </w:r>
+        <w:proofErr w:type="spellStart"/>
+        <w:r>
+          <w:rPr>
+            <w:rStyle w:val="Hyperlink"/>
+            <w:color w:val="auto"/>
+            <w:u w:val="none"/>
+            <w:lang w:val="es-419"/>
+          </w:rPr>
+          <w:t>learning</w:t>
+        </w:r>
+        <w:proofErr w:type="spellEnd"/>
+      </w:hyperlink>
+      <w:r>
+        <w:rPr>
+          <w:lang w:val="es-419"/>
+        </w:rPr>
+        <w:t>.</w:t>
+      </w:r>
+    </w:p>
+    <w:p>
+      <w:pPr>
+        <w:pStyle w:val="Heading2"/>
+        <w:rPr>
+          <w:lang w:val="es-419"/>
+        </w:rPr>
+      </w:pPr>
+      <w:bookmarkStart w:id="10" w:name="_Toc70452131"/>
+      <w:r>
+        <w:rPr>
+          <w:lang w:val="es-419"/>
+        </w:rPr>
+        <w:t xml:space="preserve">Ventajas de aplicar Machine </w:t>
+      </w:r>
+      <w:proofErr w:type="spellStart"/>
+      <w:r>
+        <w:rPr>
+          <w:lang w:val="es-419"/>
+        </w:rPr>
+        <w:t>Learning</w:t>
+      </w:r>
+      <w:proofErr w:type="spellEnd"/>
+      <w:r>
+        <w:rPr>
+          <w:lang w:val="es-419"/>
+        </w:rPr>
+        <w:t xml:space="preserve"> en la empresa</w:t>
+      </w:r>
+      <w:r>
+        <w:rPr>
+          <w:lang w:val="es-419"/>
+        </w:rPr>
+        <w:t>:</w:t>
+      </w:r>
+      <w:bookmarkEnd w:id="10"/>
+    </w:p>
+    <w:p>
+      <w:pPr>
         <w:numPr>
           <w:ilvl w:val="0"/>
-          <w:numId w:val="19"/>
+          <w:numId w:val="21"/>
         </w:numPr>
-        <w:rPr>
-          <w:lang w:val="es-419"/>
-        </w:rPr>
-      </w:pPr>
-      <w:r>
-        <w:rPr>
-          <w:lang w:val="es-419"/>
-        </w:rPr>
-        <w:t>Como se verán afectadas las empresas o el negocio si no se utiliza.</w:t>
-      </w:r>
-    </w:p>
-    <w:p>
-      <w:pPr>
-        <w:rPr>
-          <w:lang w:val="es-419"/>
-        </w:rPr>
-      </w:pPr>
-    </w:p>
-    <w:p>
-      <w:pPr>
-        <w:rPr>
-          <w:lang w:val="es-419"/>
-        </w:rPr>
-      </w:pPr>
-    </w:p>
-    <w:p>
-      <w:pPr>
-        <w:rPr>
-          <w:lang w:val="es-419"/>
-        </w:rPr>
-      </w:pPr>
-    </w:p>
-    <w:p>
-      <w:pPr>
-        <w:rPr>
-          <w:lang w:val="es-419"/>
-        </w:rPr>
-      </w:pPr>
-    </w:p>
-    <w:p>
-      <w:pPr>
-        <w:rPr>
-          <w:lang w:val="es-419"/>
-        </w:rPr>
-      </w:pPr>
-    </w:p>
-    <w:p>
-      <w:pPr>
-        <w:rPr>
-          <w:lang w:val="es-419"/>
-        </w:rPr>
-      </w:pPr>
-    </w:p>
-    <w:p>
-      <w:pPr>
-        <w:rPr>
-          <w:lang w:val="es-419"/>
-        </w:rPr>
-      </w:pPr>
-    </w:p>
-    <w:p>
-      <w:pPr>
-        <w:rPr>
-          <w:lang w:val="es-419"/>
-        </w:rPr>
-      </w:pPr>
-    </w:p>
-    <w:p>
-      <w:pPr>
-        <w:rPr>
-          <w:lang w:val="es-419"/>
-        </w:rPr>
-      </w:pPr>
-    </w:p>
-    <w:p>
-      <w:pPr>
-        <w:rPr>
-          <w:lang w:val="es-419"/>
-        </w:rPr>
-      </w:pPr>
-    </w:p>
-    <w:p>
-      <w:pPr>
-        <w:rPr>
-          <w:lang w:val="es-419"/>
-        </w:rPr>
-      </w:pPr>
-    </w:p>
-    <w:p>
-      <w:pPr>
+        <w:textAlignment w:val="baseline"/>
+        <w:rPr>
+          <w:rFonts w:ascii="Times New Roman" w:eastAsia="Times New Roman" w:hAnsi="Times New Roman"/>
+          <w:color w:val="222222"/>
+          <w:lang w:val="es-419" w:eastAsia="es-419"/>
+        </w:rPr>
+      </w:pPr>
+      <w:r>
+        <w:rPr>
+          <w:rFonts w:ascii="Times New Roman" w:eastAsia="Times New Roman" w:hAnsi="Times New Roman"/>
+          <w:b/>
+          <w:bCs/>
+          <w:color w:val="222222"/>
+          <w:bdr w:val="none" w:sz="0" w:space="0" w:color="auto" w:frame="1"/>
+          <w:lang w:val="es-419" w:eastAsia="es-419"/>
+        </w:rPr>
+        <w:t>Mejor servicio al cliente</w:t>
+      </w:r>
+      <w:r>
+        <w:rPr>
+          <w:rFonts w:ascii="Times New Roman" w:eastAsia="Times New Roman" w:hAnsi="Times New Roman"/>
+          <w:color w:val="222222"/>
+          <w:lang w:val="es-419" w:eastAsia="es-419"/>
+        </w:rPr>
+        <w:t xml:space="preserve">. El Machine </w:t>
+      </w:r>
+      <w:proofErr w:type="spellStart"/>
+      <w:r>
+        <w:rPr>
+          <w:rFonts w:ascii="Times New Roman" w:eastAsia="Times New Roman" w:hAnsi="Times New Roman"/>
+          <w:color w:val="222222"/>
+          <w:lang w:val="es-419" w:eastAsia="es-419"/>
+        </w:rPr>
+        <w:t>Learning</w:t>
+      </w:r>
+      <w:proofErr w:type="spellEnd"/>
+      <w:r>
+        <w:rPr>
+          <w:rFonts w:ascii="Times New Roman" w:eastAsia="Times New Roman" w:hAnsi="Times New Roman"/>
+          <w:color w:val="222222"/>
+          <w:lang w:val="es-419" w:eastAsia="es-419"/>
+        </w:rPr>
+        <w:t xml:space="preserve"> permite analizar las preferencias de los clientes para ofrecer productos personalizados de forma automática. De este modo, la percepción que tienen de la empresa mejora y se potencia la fidelización.</w:t>
+      </w:r>
+    </w:p>
+    <w:p>
+      <w:pPr>
+        <w:numPr>
+          <w:ilvl w:val="0"/>
+          <w:numId w:val="21"/>
+        </w:numPr>
+        <w:textAlignment w:val="baseline"/>
+        <w:rPr>
+          <w:rFonts w:ascii="Times New Roman" w:eastAsia="Times New Roman" w:hAnsi="Times New Roman"/>
+          <w:color w:val="222222"/>
+          <w:lang w:val="es-419" w:eastAsia="es-419"/>
+        </w:rPr>
+      </w:pPr>
+      <w:r>
+        <w:rPr>
+          <w:rFonts w:ascii="Times New Roman" w:eastAsia="Times New Roman" w:hAnsi="Times New Roman"/>
+          <w:b/>
+          <w:bCs/>
+          <w:color w:val="222222"/>
+          <w:bdr w:val="none" w:sz="0" w:space="0" w:color="auto" w:frame="1"/>
+          <w:lang w:val="es-419" w:eastAsia="es-419"/>
+        </w:rPr>
+        <w:t>Disminución de errores</w:t>
+      </w:r>
+      <w:r>
+        <w:rPr>
+          <w:rFonts w:ascii="Times New Roman" w:eastAsia="Times New Roman" w:hAnsi="Times New Roman"/>
+          <w:color w:val="222222"/>
+          <w:lang w:val="es-419" w:eastAsia="es-419"/>
+        </w:rPr>
+        <w:t xml:space="preserve">. El aprendizaje automático de los sistemas de gestión aplicados en la organización ayuda a que los errores cometidos no se repitan. Cuanto más tiempo lleve integrado en el sistema, más </w:t>
+      </w:r>
+      <w:r>
+        <w:rPr>
+          <w:rFonts w:ascii="Times New Roman" w:eastAsia="Times New Roman" w:hAnsi="Times New Roman"/>
+          <w:color w:val="222222"/>
+          <w:lang w:val="es-419" w:eastAsia="es-419"/>
+        </w:rPr>
+        <w:t>inteligente</w:t>
+      </w:r>
+      <w:r>
+        <w:rPr>
+          <w:rFonts w:ascii="Times New Roman" w:eastAsia="Times New Roman" w:hAnsi="Times New Roman"/>
+          <w:color w:val="222222"/>
+          <w:lang w:val="es-419" w:eastAsia="es-419"/>
+        </w:rPr>
+        <w:t xml:space="preserve"> será.</w:t>
+      </w:r>
+    </w:p>
+    <w:p>
+      <w:pPr>
+        <w:numPr>
+          <w:ilvl w:val="0"/>
+          <w:numId w:val="21"/>
+        </w:numPr>
+        <w:textAlignment w:val="baseline"/>
+        <w:rPr>
+          <w:rFonts w:ascii="Times New Roman" w:eastAsia="Times New Roman" w:hAnsi="Times New Roman"/>
+          <w:color w:val="222222"/>
+          <w:lang w:val="es-419" w:eastAsia="es-419"/>
+        </w:rPr>
+      </w:pPr>
+      <w:r>
+        <w:rPr>
+          <w:rFonts w:ascii="Times New Roman" w:eastAsia="Times New Roman" w:hAnsi="Times New Roman"/>
+          <w:b/>
+          <w:bCs/>
+          <w:color w:val="222222"/>
+          <w:bdr w:val="none" w:sz="0" w:space="0" w:color="auto" w:frame="1"/>
+          <w:lang w:val="es-419" w:eastAsia="es-419"/>
+        </w:rPr>
+        <w:t>Acciones preventivas</w:t>
+      </w:r>
+      <w:r>
+        <w:rPr>
+          <w:rFonts w:ascii="Times New Roman" w:eastAsia="Times New Roman" w:hAnsi="Times New Roman"/>
+          <w:color w:val="222222"/>
+          <w:lang w:val="es-419" w:eastAsia="es-419"/>
+        </w:rPr>
+        <w:t xml:space="preserve">. </w:t>
+      </w:r>
+      <w:r>
+        <w:rPr>
+          <w:rFonts w:ascii="Times New Roman" w:eastAsia="Times New Roman" w:hAnsi="Times New Roman"/>
+          <w:color w:val="222222"/>
+          <w:lang w:val="es-419" w:eastAsia="es-419"/>
+        </w:rPr>
+        <w:t>En relación con el</w:t>
+      </w:r>
+      <w:r>
+        <w:rPr>
+          <w:rFonts w:ascii="Times New Roman" w:eastAsia="Times New Roman" w:hAnsi="Times New Roman"/>
+          <w:color w:val="222222"/>
+          <w:lang w:val="es-419" w:eastAsia="es-419"/>
+        </w:rPr>
+        <w:t xml:space="preserve"> punto anterior, las herramientas de aprendizaje automático permiten prevenir errores. La IA descarta por sí misma las acciones más arriesgadas y aquellas que pueden poner en riesgo el desarrollo </w:t>
+      </w:r>
+      <w:r>
+        <w:rPr>
+          <w:rFonts w:ascii="Times New Roman" w:eastAsia="Times New Roman" w:hAnsi="Times New Roman"/>
+          <w:color w:val="222222"/>
+          <w:lang w:val="es-419" w:eastAsia="es-419"/>
+        </w:rPr>
+        <w:t>del producto</w:t>
+      </w:r>
+      <w:r>
+        <w:rPr>
+          <w:rFonts w:ascii="Times New Roman" w:eastAsia="Times New Roman" w:hAnsi="Times New Roman"/>
+          <w:color w:val="222222"/>
+          <w:lang w:val="es-419" w:eastAsia="es-419"/>
+        </w:rPr>
+        <w:t xml:space="preserve"> o servicio.</w:t>
+      </w:r>
+    </w:p>
+    <w:p>
+      <w:pPr>
+        <w:numPr>
+          <w:ilvl w:val="0"/>
+          <w:numId w:val="21"/>
+        </w:numPr>
+        <w:textAlignment w:val="baseline"/>
+        <w:rPr>
+          <w:rFonts w:ascii="Times New Roman" w:eastAsia="Times New Roman" w:hAnsi="Times New Roman"/>
+          <w:color w:val="222222"/>
+          <w:lang w:val="es-419" w:eastAsia="es-419"/>
+        </w:rPr>
+      </w:pPr>
+      <w:r>
+        <w:rPr>
+          <w:rFonts w:ascii="Times New Roman" w:eastAsia="Times New Roman" w:hAnsi="Times New Roman"/>
+          <w:b/>
+          <w:bCs/>
+          <w:color w:val="222222"/>
+          <w:bdr w:val="none" w:sz="0" w:space="0" w:color="auto" w:frame="1"/>
+          <w:lang w:val="es-419" w:eastAsia="es-419"/>
+        </w:rPr>
+        <w:t>Ciberseguridad</w:t>
+      </w:r>
+      <w:r>
+        <w:rPr>
+          <w:rFonts w:ascii="Times New Roman" w:eastAsia="Times New Roman" w:hAnsi="Times New Roman"/>
+          <w:color w:val="222222"/>
+          <w:lang w:val="es-419" w:eastAsia="es-419"/>
+        </w:rPr>
+        <w:t xml:space="preserve">. Esta tecnología permite que las máquinas estén al día en lo que a ciberataques se refiere. Teniendo en cuenta que la mayoría de </w:t>
+      </w:r>
+      <w:r>
+        <w:rPr>
+          <w:rFonts w:ascii="Times New Roman" w:eastAsia="Times New Roman" w:hAnsi="Times New Roman"/>
+          <w:color w:val="222222"/>
+          <w:lang w:val="es-419" w:eastAsia="es-419"/>
+        </w:rPr>
+        <w:t>los malwares</w:t>
+      </w:r>
+      <w:r>
+        <w:rPr>
+          <w:rFonts w:ascii="Times New Roman" w:eastAsia="Times New Roman" w:hAnsi="Times New Roman"/>
+          <w:color w:val="222222"/>
+          <w:lang w:val="es-419" w:eastAsia="es-419"/>
+        </w:rPr>
+        <w:t xml:space="preserve"> utilizan código similar, el aprendizaje automático puede evitar fácilmente que los ataques se repitan.</w:t>
+      </w:r>
+    </w:p>
+    <w:p>
+      <w:pPr>
+        <w:numPr>
+          <w:ilvl w:val="0"/>
+          <w:numId w:val="21"/>
+        </w:numPr>
+        <w:textAlignment w:val="baseline"/>
+        <w:rPr>
+          <w:rFonts w:ascii="Times New Roman" w:eastAsia="Times New Roman" w:hAnsi="Times New Roman"/>
+          <w:color w:val="222222"/>
+          <w:lang w:val="es-419" w:eastAsia="es-419"/>
+        </w:rPr>
+      </w:pPr>
+      <w:r>
+        <w:rPr>
+          <w:rFonts w:ascii="Times New Roman" w:eastAsia="Times New Roman" w:hAnsi="Times New Roman"/>
+          <w:b/>
+          <w:bCs/>
+          <w:color w:val="222222"/>
+          <w:bdr w:val="none" w:sz="0" w:space="0" w:color="auto" w:frame="1"/>
+          <w:lang w:val="es-419" w:eastAsia="es-419"/>
+        </w:rPr>
+        <w:lastRenderedPageBreak/>
+        <w:t>Detección de fraudes</w:t>
+      </w:r>
+      <w:r>
+        <w:rPr>
+          <w:rFonts w:ascii="Times New Roman" w:eastAsia="Times New Roman" w:hAnsi="Times New Roman"/>
+          <w:color w:val="222222"/>
+          <w:lang w:val="es-419" w:eastAsia="es-419"/>
+        </w:rPr>
+        <w:t>. La Inteligencia Artificial puede detectar fácilmente qué transacciones son legítimas y cuáles no</w:t>
+      </w:r>
+      <w:r>
+        <w:rPr>
+          <w:rFonts w:ascii="Times New Roman" w:eastAsia="Times New Roman" w:hAnsi="Times New Roman"/>
+          <w:color w:val="222222"/>
+          <w:lang w:val="es-419" w:eastAsia="es-419"/>
+        </w:rPr>
+        <w:t>.</w:t>
+      </w:r>
+    </w:p>
+    <w:p>
+      <w:pPr>
+        <w:numPr>
+          <w:ilvl w:val="0"/>
+          <w:numId w:val="21"/>
+        </w:numPr>
+        <w:textAlignment w:val="baseline"/>
+        <w:rPr>
+          <w:rFonts w:ascii="Times New Roman" w:eastAsia="Times New Roman" w:hAnsi="Times New Roman"/>
+          <w:color w:val="222222"/>
+          <w:lang w:val="es-419" w:eastAsia="es-419"/>
+        </w:rPr>
+      </w:pPr>
+      <w:r>
+        <w:rPr>
+          <w:rFonts w:ascii="Times New Roman" w:eastAsia="Times New Roman" w:hAnsi="Times New Roman"/>
+          <w:b/>
+          <w:bCs/>
+          <w:color w:val="222222"/>
+          <w:bdr w:val="none" w:sz="0" w:space="0" w:color="auto" w:frame="1"/>
+          <w:lang w:val="es-419" w:eastAsia="es-419"/>
+        </w:rPr>
+        <w:t>Automatización de procesos</w:t>
+      </w:r>
+      <w:r>
+        <w:rPr>
+          <w:rFonts w:ascii="Times New Roman" w:eastAsia="Times New Roman" w:hAnsi="Times New Roman"/>
+          <w:color w:val="222222"/>
+          <w:lang w:val="es-419" w:eastAsia="es-419"/>
+        </w:rPr>
+        <w:t xml:space="preserve">. La automatización de rutinas o de tareas mecánicas que no aportan valor añadido es un elemento recurrente en los listados de beneficios relacionados con la Inteligencia Artificial. Gracias al Machine </w:t>
+      </w:r>
+      <w:proofErr w:type="spellStart"/>
+      <w:r>
+        <w:rPr>
+          <w:rFonts w:ascii="Times New Roman" w:eastAsia="Times New Roman" w:hAnsi="Times New Roman"/>
+          <w:color w:val="222222"/>
+          <w:lang w:val="es-419" w:eastAsia="es-419"/>
+        </w:rPr>
+        <w:t>Learning</w:t>
+      </w:r>
+      <w:proofErr w:type="spellEnd"/>
+      <w:r>
+        <w:rPr>
+          <w:rFonts w:ascii="Times New Roman" w:eastAsia="Times New Roman" w:hAnsi="Times New Roman"/>
+          <w:color w:val="222222"/>
+          <w:lang w:val="es-419" w:eastAsia="es-419"/>
+        </w:rPr>
+        <w:t>, la máquina sabrá qué procesos debe tratar y, con el tiempo, los perfeccionará e incluso ampliará la cantidad de tareas a realizar.</w:t>
+      </w:r>
+    </w:p>
+    <w:p>
+      <w:pPr>
+        <w:ind w:firstLine="360"/>
+        <w:rPr>
+          <w:lang w:val="es-419"/>
+        </w:rPr>
+      </w:pPr>
+      <w:r>
+        <w:rPr>
+          <w:lang w:val="es-419"/>
+        </w:rPr>
+        <w:t xml:space="preserve">Después de ver las ventajas de esta herramienta, podemos decir que la inversión que supone contar con Machine </w:t>
+      </w:r>
+      <w:proofErr w:type="spellStart"/>
+      <w:r>
+        <w:rPr>
+          <w:lang w:val="es-419"/>
+        </w:rPr>
+        <w:t>Learning</w:t>
+      </w:r>
+      <w:proofErr w:type="spellEnd"/>
+      <w:r>
+        <w:rPr>
+          <w:lang w:val="es-419"/>
+        </w:rPr>
+        <w:t xml:space="preserve"> en la empresa puede ser extremadamente rentable. Eso sí, hay que tener en cuenta las capacidades y el presupuesto de la organización, puesto que se trata de una tecnología costosa y compleja.</w:t>
+      </w:r>
+    </w:p>
+    <w:p>
+      <w:pPr>
+        <w:ind w:firstLine="360"/>
+        <w:rPr>
+          <w:lang w:val="es-419"/>
+        </w:rPr>
+      </w:pPr>
+    </w:p>
+    <w:p>
+      <w:pPr>
+        <w:ind w:firstLine="360"/>
+        <w:rPr>
+          <w:lang w:val="es-419"/>
+        </w:rPr>
+      </w:pPr>
+    </w:p>
+    <w:p>
+      <w:pPr>
+        <w:ind w:firstLine="360"/>
+        <w:rPr>
+          <w:lang w:val="es-419"/>
+        </w:rPr>
+      </w:pPr>
+    </w:p>
+    <w:p>
+      <w:pPr>
+        <w:ind w:firstLine="360"/>
+        <w:rPr>
+          <w:lang w:val="es-419"/>
+        </w:rPr>
+      </w:pPr>
+    </w:p>
+    <w:p>
+      <w:pPr>
+        <w:ind w:firstLine="360"/>
+        <w:rPr>
+          <w:lang w:val="es-419"/>
+        </w:rPr>
+      </w:pPr>
+    </w:p>
+    <w:p>
+      <w:pPr>
+        <w:ind w:firstLine="360"/>
+        <w:rPr>
+          <w:lang w:val="es-419"/>
+        </w:rPr>
+      </w:pPr>
+    </w:p>
+    <w:p>
+      <w:pPr>
+        <w:ind w:firstLine="360"/>
+        <w:rPr>
+          <w:lang w:val="es-419"/>
+        </w:rPr>
+      </w:pPr>
+    </w:p>
+    <w:p>
+      <w:pPr>
+        <w:ind w:firstLine="360"/>
+        <w:rPr>
+          <w:lang w:val="es-419"/>
+        </w:rPr>
+      </w:pPr>
+    </w:p>
+    <w:p>
+      <w:pPr>
+        <w:ind w:firstLine="360"/>
+        <w:rPr>
+          <w:lang w:val="es-419"/>
+        </w:rPr>
+      </w:pPr>
+    </w:p>
+    <w:p>
+      <w:pPr>
+        <w:ind w:firstLine="360"/>
+        <w:rPr>
+          <w:lang w:val="es-419"/>
+        </w:rPr>
+      </w:pPr>
+    </w:p>
+    <w:p>
+      <w:pPr>
+        <w:ind w:firstLine="360"/>
+        <w:rPr>
+          <w:lang w:val="es-419"/>
+        </w:rPr>
+      </w:pPr>
+    </w:p>
+    <w:p>
+      <w:pPr>
+        <w:ind w:firstLine="360"/>
         <w:rPr>
           <w:lang w:val="es-419"/>
         </w:rPr>
@@ -1710,7 +3060,7 @@
           <w:lang w:val="es-419"/>
         </w:rPr>
       </w:pPr>
-      <w:bookmarkStart w:id="7" w:name="_Toc70361640"/>
+      <w:bookmarkStart w:id="11" w:name="_Toc70452132"/>
       <w:r>
         <w:rPr>
           <w:b/>
@@ -1718,79 +3068,21 @@
           <w:lang w:val="es-419"/>
         </w:rPr>
         <w:lastRenderedPageBreak/>
-        <w:t>Conclusión:</w:t>
-      </w:r>
-      <w:bookmarkEnd w:id="7"/>
-    </w:p>
-    <w:p>
-      <w:pPr>
-        <w:rPr>
-          <w:lang w:val="es-419"/>
-        </w:rPr>
-      </w:pPr>
-    </w:p>
-    <w:p>
-      <w:pPr>
-        <w:pStyle w:val="Heading1"/>
-        <w:rPr>
-          <w:lang w:val="es-419"/>
-        </w:rPr>
-      </w:pPr>
-    </w:p>
-    <w:p>
-      <w:pPr>
-        <w:rPr>
-          <w:lang w:val="es-419"/>
-        </w:rPr>
-      </w:pPr>
-    </w:p>
-    <w:p>
-      <w:pPr>
-        <w:rPr>
-          <w:lang w:val="es-419"/>
-        </w:rPr>
-      </w:pPr>
-    </w:p>
-    <w:p>
-      <w:pPr>
-        <w:rPr>
-          <w:lang w:val="es-419"/>
-        </w:rPr>
-      </w:pPr>
-    </w:p>
-    <w:p>
-      <w:pPr>
-        <w:rPr>
-          <w:lang w:val="es-419"/>
-        </w:rPr>
-      </w:pPr>
-    </w:p>
-    <w:p>
-      <w:pPr>
-        <w:rPr>
-          <w:lang w:val="es-419"/>
-        </w:rPr>
-      </w:pPr>
-    </w:p>
-    <w:p>
-      <w:pPr>
-        <w:rPr>
-          <w:lang w:val="es-419"/>
-        </w:rPr>
-      </w:pPr>
-    </w:p>
-    <w:p>
-      <w:pPr>
-        <w:rPr>
-          <w:lang w:val="es-419"/>
-        </w:rPr>
-      </w:pPr>
-    </w:p>
-    <w:p>
-      <w:pPr>
-        <w:tabs>
-          <w:tab w:val="left" w:pos="3504"/>
-        </w:tabs>
+        <w:t xml:space="preserve">Capítulo 3: </w:t>
+      </w:r>
+      <w:r>
+        <w:rPr>
+          <w:b/>
+          <w:bCs w:val="0"/>
+          <w:lang w:val="es-419"/>
+        </w:rPr>
+        <w:t>Examinar como se verán afectadas las empresas o el negocio si no se utiliza.</w:t>
+      </w:r>
+      <w:bookmarkEnd w:id="11"/>
+    </w:p>
+    <w:p>
+      <w:pPr>
+        <w:ind w:firstLine="360"/>
         <w:rPr>
           <w:lang w:val="es-419"/>
         </w:rPr>
@@ -1800,13 +3092,96 @@
           <w:lang w:val="es-419"/>
         </w:rPr>
         <w:tab/>
-      </w:r>
-    </w:p>
-    <w:p>
-      <w:pPr>
-        <w:tabs>
-          <w:tab w:val="left" w:pos="3504"/>
-        </w:tabs>
+        <w:t xml:space="preserve">Como se ha mencionado anteriormente, </w:t>
+      </w:r>
+      <w:r>
+        <w:rPr>
+          <w:lang w:val="es-419"/>
+        </w:rPr>
+        <w:t>el mundo pasa en constante cambio y un crecimiento muy acelerado, las empresas siempre deben de buscar innovar y sobresalir en un mercado tan cambiante. Con tanta competencia, siempre se debe de intentar atraer más al público meta y encontrar nuevas formas de ser más novedosos.</w:t>
+      </w:r>
+    </w:p>
+    <w:p>
+      <w:pPr>
+        <w:ind w:firstLine="360"/>
+        <w:rPr>
+          <w:lang w:val="es-419"/>
+        </w:rPr>
+      </w:pPr>
+      <w:r>
+        <w:rPr>
+          <w:lang w:val="es-419"/>
+        </w:rPr>
+        <w:tab/>
+        <w:t xml:space="preserve">No abrirse a la posibilidad de implementar machine </w:t>
+      </w:r>
+      <w:proofErr w:type="spellStart"/>
+      <w:r>
+        <w:rPr>
+          <w:lang w:val="es-419"/>
+        </w:rPr>
+        <w:t>learning</w:t>
+      </w:r>
+      <w:proofErr w:type="spellEnd"/>
+      <w:r>
+        <w:rPr>
+          <w:lang w:val="es-419"/>
+        </w:rPr>
+        <w:t xml:space="preserve"> podría hacer que el negocio pierda gran cantidad de clientes, muchas veces un empleado no podrá hacer su trabajo con la misma eficacia con lo que lo haría una máquina, tanto en tiempo, como en disminución d errores, ya que una máquina que aprende sola cada día, su objetivo será ser cada día más funcional y hacer el trabajo más preciso y lo más perfecto posible.</w:t>
+      </w:r>
+    </w:p>
+    <w:p>
+      <w:pPr>
+        <w:ind w:firstLine="360"/>
+        <w:rPr>
+          <w:lang w:val="es-419"/>
+        </w:rPr>
+      </w:pPr>
+      <w:r>
+        <w:rPr>
+          <w:lang w:val="es-419"/>
+        </w:rPr>
+        <w:tab/>
+        <w:t>Además, una máquina podrá hacer un mejor análisis de los datos que muchas personas que trabajen en esta área, ya que es capaz de aplicar algoritmos para lograr llegar a los objetivos deseados por una empresa, el no implementarla podría hacer que la competencia que sí lo esté utilizando tenga ventaja en temas como marketing, ventas, etcétera.</w:t>
+      </w:r>
+    </w:p>
+    <w:p>
+      <w:pPr>
+        <w:rPr>
+          <w:lang w:val="es-419"/>
+        </w:rPr>
+      </w:pPr>
+    </w:p>
+    <w:p>
+      <w:pPr>
+        <w:rPr>
+          <w:lang w:val="es-419"/>
+        </w:rPr>
+      </w:pPr>
+    </w:p>
+    <w:p>
+      <w:pPr>
+        <w:rPr>
+          <w:lang w:val="es-419"/>
+        </w:rPr>
+      </w:pPr>
+    </w:p>
+    <w:p>
+      <w:pPr>
+        <w:rPr>
+          <w:lang w:val="es-419"/>
+        </w:rPr>
+      </w:pPr>
+    </w:p>
+    <w:p>
+      <w:pPr>
+        <w:rPr>
+          <w:lang w:val="es-419"/>
+        </w:rPr>
+      </w:pPr>
+    </w:p>
+    <w:p>
+      <w:pPr>
         <w:rPr>
           <w:lang w:val="es-419"/>
         </w:rPr>
@@ -1822,29 +3197,278 @@
           <w:lang w:val="es-419"/>
         </w:rPr>
       </w:pPr>
-      <w:bookmarkStart w:id="8" w:name="_Toc70361641"/>
+      <w:bookmarkStart w:id="12" w:name="_Toc70452133"/>
       <w:r>
         <w:rPr>
           <w:b/>
           <w:bCs w:val="0"/>
           <w:lang w:val="es-419"/>
         </w:rPr>
-        <w:t>Figuras:</w:t>
-      </w:r>
-      <w:bookmarkEnd w:id="8"/>
-    </w:p>
-    <w:p>
-      <w:pPr>
-        <w:tabs>
-          <w:tab w:val="left" w:pos="1248"/>
-        </w:tabs>
+        <w:lastRenderedPageBreak/>
+        <w:t>Conclusión:</w:t>
+      </w:r>
+      <w:bookmarkEnd w:id="12"/>
+    </w:p>
+    <w:p>
+      <w:pPr>
+        <w:ind w:firstLine="720"/>
+        <w:rPr>
+          <w:lang w:val="es-419"/>
+        </w:rPr>
+      </w:pPr>
+      <w:r>
+        <w:rPr>
+          <w:lang w:val="es-419"/>
+        </w:rPr>
+        <w:t xml:space="preserve">Para concluir </w:t>
+      </w:r>
+      <w:r>
+        <w:rPr>
+          <w:lang w:val="es-419"/>
+        </w:rPr>
+        <w:t>los seres humanos</w:t>
+      </w:r>
+      <w:r>
+        <w:rPr>
+          <w:lang w:val="es-419"/>
+        </w:rPr>
+        <w:t xml:space="preserve"> está</w:t>
+      </w:r>
+      <w:r>
+        <w:rPr>
+          <w:lang w:val="es-419"/>
+        </w:rPr>
+        <w:t>n</w:t>
+      </w:r>
+      <w:r>
+        <w:rPr>
+          <w:lang w:val="es-419"/>
+        </w:rPr>
+        <w:t xml:space="preserve"> dotad</w:t>
+      </w:r>
+      <w:r>
+        <w:rPr>
+          <w:lang w:val="es-419"/>
+        </w:rPr>
+        <w:t>os</w:t>
+      </w:r>
+      <w:r>
+        <w:rPr>
+          <w:lang w:val="es-419"/>
+        </w:rPr>
+        <w:t xml:space="preserve"> para trabajar en el desarrollo de diferentes habilidades como: emoción, pensamiento, razonamiento, aprendizaje, lenguaje, visión y sobre todo está llena de sentido comú</w:t>
+      </w:r>
+      <w:r>
+        <w:rPr>
+          <w:lang w:val="es-419"/>
+        </w:rPr>
+        <w:t>n</w:t>
+      </w:r>
+      <w:r>
+        <w:rPr>
+          <w:lang w:val="es-419"/>
+        </w:rPr>
+        <w:t>, algo que no está en las máquinas, las cuáles, por ejemplo, no son capaces de negociar, de emocionarse, de pensar por sí solas y de socializar.</w:t>
+      </w:r>
+    </w:p>
+    <w:p>
+      <w:pPr>
+        <w:rPr>
+          <w:lang w:val="es-419"/>
+        </w:rPr>
+      </w:pPr>
+      <w:r>
+        <w:rPr>
+          <w:lang w:val="es-419"/>
+        </w:rPr>
+        <w:tab/>
+        <w:t xml:space="preserve">Por otro lado, las herramientas que utilizan </w:t>
+      </w:r>
+      <w:proofErr w:type="gramStart"/>
+      <w:r>
+        <w:rPr>
+          <w:lang w:val="es-419"/>
+        </w:rPr>
+        <w:t>machine</w:t>
+      </w:r>
+      <w:proofErr w:type="gramEnd"/>
+      <w:r>
+        <w:rPr>
+          <w:lang w:val="es-419"/>
+        </w:rPr>
+        <w:t xml:space="preserve"> </w:t>
+      </w:r>
+      <w:proofErr w:type="spellStart"/>
+      <w:r>
+        <w:rPr>
+          <w:lang w:val="es-419"/>
+        </w:rPr>
+        <w:t>learning</w:t>
+      </w:r>
+      <w:proofErr w:type="spellEnd"/>
+      <w:r>
+        <w:rPr>
+          <w:lang w:val="es-419"/>
+        </w:rPr>
+        <w:t xml:space="preserve"> en inteligencia artificial, son herramientas diseñadas para facilitar la vida de las personas, hacer los trabajos más eficientes, mejorar la vida del ser humano en muchos sentidos.</w:t>
+      </w:r>
+    </w:p>
+    <w:p>
+      <w:pPr>
+        <w:rPr>
+          <w:lang w:val="es-419"/>
+        </w:rPr>
+      </w:pPr>
+      <w:r>
+        <w:rPr>
+          <w:lang w:val="es-419"/>
+        </w:rPr>
+        <w:tab/>
+        <w:t xml:space="preserve">En el área del negocio específicamente, es una herramienta muy útil y necesaria de implementar en la actualidad, ya que este tipo de aplicaciones cada día va a ir creciendo y su uso será cada día algo más natural y las empresas que se nieguen a utilizarlo probablemente lleguen a tener alguna desventaja de las que están utilizando machine </w:t>
+      </w:r>
+      <w:proofErr w:type="spellStart"/>
+      <w:r>
+        <w:rPr>
+          <w:lang w:val="es-419"/>
+        </w:rPr>
+        <w:t>learning</w:t>
+      </w:r>
+      <w:proofErr w:type="spellEnd"/>
+      <w:r>
+        <w:rPr>
+          <w:lang w:val="es-419"/>
+        </w:rPr>
+        <w:t xml:space="preserve"> para por ejemplo analizar datos y atraer clientes, predecir el futuro de la empresa, aumentar las ventas, etcétera.</w:t>
+      </w:r>
+    </w:p>
+    <w:p>
+      <w:pPr>
+        <w:rPr>
+          <w:lang w:val="es-419"/>
+        </w:rPr>
+      </w:pPr>
+      <w:r>
+        <w:rPr>
+          <w:lang w:val="es-419"/>
+        </w:rPr>
+        <w:tab/>
+      </w:r>
+      <w:proofErr w:type="gramStart"/>
+      <w:r>
+        <w:rPr>
+          <w:lang w:val="es-419"/>
+        </w:rPr>
+        <w:t>Las empresas mientras se trate</w:t>
+      </w:r>
+      <w:proofErr w:type="gramEnd"/>
+      <w:r>
+        <w:rPr>
+          <w:lang w:val="es-419"/>
+        </w:rPr>
+        <w:t xml:space="preserve"> de tecnología, siempre es un tema en el que deben de estar abiertos a aceptar y valorar en el negocio, ya que, podría marcar la diferencia entre un crecimiento de la empresa o una caída.</w:t>
+      </w:r>
+    </w:p>
+    <w:p>
+      <w:pPr>
+        <w:rPr>
+          <w:lang w:val="es-419"/>
+        </w:rPr>
+      </w:pPr>
+    </w:p>
+    <w:p>
+      <w:pPr>
+        <w:rPr>
+          <w:lang w:val="es-419"/>
+        </w:rPr>
+      </w:pPr>
+    </w:p>
+    <w:p>
+      <w:pPr>
+        <w:rPr>
+          <w:lang w:val="es-419"/>
+        </w:rPr>
+      </w:pPr>
+    </w:p>
+    <w:p>
+      <w:pPr>
+        <w:rPr>
+          <w:lang w:val="es-419"/>
+        </w:rPr>
+      </w:pPr>
+    </w:p>
+    <w:p>
+      <w:pPr>
+        <w:rPr>
+          <w:lang w:val="es-419"/>
+        </w:rPr>
+      </w:pPr>
+    </w:p>
+    <w:p>
+      <w:pPr>
+        <w:rPr>
+          <w:lang w:val="es-419"/>
+        </w:rPr>
+      </w:pPr>
+    </w:p>
+    <w:p>
+      <w:pPr>
+        <w:rPr>
+          <w:lang w:val="es-419"/>
+        </w:rPr>
+      </w:pPr>
+    </w:p>
+    <w:sdt>
+      <w:sdtPr>
+        <w:id w:val="248470180"/>
+        <w:docPartObj>
+          <w:docPartGallery w:val="Bibliographies"/>
+          <w:docPartUnique/>
+        </w:docPartObj>
+      </w:sdtPr>
+      <w:sdtEndPr>
+        <w:rPr>
+          <w:rFonts w:eastAsiaTheme="minorEastAsia"/>
+          <w:bCs w:val="0"/>
+          <w:kern w:val="0"/>
+          <w:sz w:val="24"/>
+          <w:szCs w:val="24"/>
+        </w:rPr>
+      </w:sdtEndPr>
+      <w:sdtContent>
+        <w:p>
+          <w:pPr>
+            <w:pStyle w:val="Heading1"/>
+          </w:pPr>
+          <w:r>
+            <w:t>Bibliography</w:t>
+          </w:r>
+        </w:p>
+        <w:sdt>
+          <w:sdtPr>
+            <w:id w:val="111145805"/>
+            <w:bibliography/>
+          </w:sdtPr>
+          <w:sdtContent>
+            <w:p>
+              <w:pPr>
+                <w:pStyle w:val="Bibliography"/>
+                <w:ind w:left="720" w:hanging="720"/>
+              </w:pPr>
+            </w:p>
+            <w:p/>
+          </w:sdtContent>
+        </w:sdt>
+      </w:sdtContent>
+    </w:sdt>
+    <w:p>
+      <w:pPr>
         <w:rPr>
           <w:lang w:val="es-419"/>
         </w:rPr>
       </w:pPr>
     </w:p>
     <w:sectPr>
-      <w:footerReference w:type="default" r:id="rId8"/>
+      <w:footerReference w:type="default" r:id="rId9"/>
       <w:pgSz w:w="12240" w:h="15840"/>
       <w:pgMar w:top="1440" w:right="1440" w:bottom="1440" w:left="1440" w:header="720" w:footer="720" w:gutter="0"/>
       <w:cols w:space="720"/>
@@ -1896,7 +3520,6 @@
         <w:docPartUnique/>
       </w:docPartObj>
     </w:sdtPr>
-    <w:sdtEndPr/>
     <w:sdtContent>
       <w:p>
         <w:pPr>
@@ -2558,6 +4181,155 @@
     </w:lvl>
   </w:abstractNum>
   <w:abstractNum w:abstractNumId="12" w15:restartNumberingAfterBreak="0">
+    <w:nsid w:val="19772EC9"/>
+    <w:multiLevelType w:val="multilevel"/>
+    <w:tmpl w:val="295885D2"/>
+    <w:lvl w:ilvl="0">
+      <w:start w:val="1"/>
+      <w:numFmt w:val="bullet"/>
+      <w:lvlText w:val=""/>
+      <w:lvlJc w:val="left"/>
+      <w:pPr>
+        <w:tabs>
+          <w:tab w:val="num" w:pos="720"/>
+        </w:tabs>
+        <w:ind w:left="720" w:hanging="360"/>
+      </w:pPr>
+      <w:rPr>
+        <w:rFonts w:ascii="Symbol" w:hAnsi="Symbol" w:hint="default"/>
+        <w:sz w:val="20"/>
+      </w:rPr>
+    </w:lvl>
+    <w:lvl w:ilvl="1" w:tentative="1">
+      <w:start w:val="1"/>
+      <w:numFmt w:val="bullet"/>
+      <w:lvlText w:val="o"/>
+      <w:lvlJc w:val="left"/>
+      <w:pPr>
+        <w:tabs>
+          <w:tab w:val="num" w:pos="1440"/>
+        </w:tabs>
+        <w:ind w:left="1440" w:hanging="360"/>
+      </w:pPr>
+      <w:rPr>
+        <w:rFonts w:ascii="Courier New" w:hAnsi="Courier New" w:hint="default"/>
+        <w:sz w:val="20"/>
+      </w:rPr>
+    </w:lvl>
+    <w:lvl w:ilvl="2" w:tentative="1">
+      <w:start w:val="1"/>
+      <w:numFmt w:val="bullet"/>
+      <w:lvlText w:val=""/>
+      <w:lvlJc w:val="left"/>
+      <w:pPr>
+        <w:tabs>
+          <w:tab w:val="num" w:pos="2160"/>
+        </w:tabs>
+        <w:ind w:left="2160" w:hanging="360"/>
+      </w:pPr>
+      <w:rPr>
+        <w:rFonts w:ascii="Wingdings" w:hAnsi="Wingdings" w:hint="default"/>
+        <w:sz w:val="20"/>
+      </w:rPr>
+    </w:lvl>
+    <w:lvl w:ilvl="3" w:tentative="1">
+      <w:start w:val="1"/>
+      <w:numFmt w:val="bullet"/>
+      <w:lvlText w:val=""/>
+      <w:lvlJc w:val="left"/>
+      <w:pPr>
+        <w:tabs>
+          <w:tab w:val="num" w:pos="2880"/>
+        </w:tabs>
+        <w:ind w:left="2880" w:hanging="360"/>
+      </w:pPr>
+      <w:rPr>
+        <w:rFonts w:ascii="Wingdings" w:hAnsi="Wingdings" w:hint="default"/>
+        <w:sz w:val="20"/>
+      </w:rPr>
+    </w:lvl>
+    <w:lvl w:ilvl="4" w:tentative="1">
+      <w:start w:val="1"/>
+      <w:numFmt w:val="bullet"/>
+      <w:lvlText w:val=""/>
+      <w:lvlJc w:val="left"/>
+      <w:pPr>
+        <w:tabs>
+          <w:tab w:val="num" w:pos="3600"/>
+        </w:tabs>
+        <w:ind w:left="3600" w:hanging="360"/>
+      </w:pPr>
+      <w:rPr>
+        <w:rFonts w:ascii="Wingdings" w:hAnsi="Wingdings" w:hint="default"/>
+        <w:sz w:val="20"/>
+      </w:rPr>
+    </w:lvl>
+    <w:lvl w:ilvl="5" w:tentative="1">
+      <w:start w:val="1"/>
+      <w:numFmt w:val="bullet"/>
+      <w:lvlText w:val=""/>
+      <w:lvlJc w:val="left"/>
+      <w:pPr>
+        <w:tabs>
+          <w:tab w:val="num" w:pos="4320"/>
+        </w:tabs>
+        <w:ind w:left="4320" w:hanging="360"/>
+      </w:pPr>
+      <w:rPr>
+        <w:rFonts w:ascii="Wingdings" w:hAnsi="Wingdings" w:hint="default"/>
+        <w:sz w:val="20"/>
+      </w:rPr>
+    </w:lvl>
+    <w:lvl w:ilvl="6" w:tentative="1">
+      <w:start w:val="1"/>
+      <w:numFmt w:val="bullet"/>
+      <w:lvlText w:val=""/>
+      <w:lvlJc w:val="left"/>
+      <w:pPr>
+        <w:tabs>
+          <w:tab w:val="num" w:pos="5040"/>
+        </w:tabs>
+        <w:ind w:left="5040" w:hanging="360"/>
+      </w:pPr>
+      <w:rPr>
+        <w:rFonts w:ascii="Wingdings" w:hAnsi="Wingdings" w:hint="default"/>
+        <w:sz w:val="20"/>
+      </w:rPr>
+    </w:lvl>
+    <w:lvl w:ilvl="7" w:tentative="1">
+      <w:start w:val="1"/>
+      <w:numFmt w:val="bullet"/>
+      <w:lvlText w:val=""/>
+      <w:lvlJc w:val="left"/>
+      <w:pPr>
+        <w:tabs>
+          <w:tab w:val="num" w:pos="5760"/>
+        </w:tabs>
+        <w:ind w:left="5760" w:hanging="360"/>
+      </w:pPr>
+      <w:rPr>
+        <w:rFonts w:ascii="Wingdings" w:hAnsi="Wingdings" w:hint="default"/>
+        <w:sz w:val="20"/>
+      </w:rPr>
+    </w:lvl>
+    <w:lvl w:ilvl="8" w:tentative="1">
+      <w:start w:val="1"/>
+      <w:numFmt w:val="bullet"/>
+      <w:lvlText w:val=""/>
+      <w:lvlJc w:val="left"/>
+      <w:pPr>
+        <w:tabs>
+          <w:tab w:val="num" w:pos="6480"/>
+        </w:tabs>
+        <w:ind w:left="6480" w:hanging="360"/>
+      </w:pPr>
+      <w:rPr>
+        <w:rFonts w:ascii="Wingdings" w:hAnsi="Wingdings" w:hint="default"/>
+        <w:sz w:val="20"/>
+      </w:rPr>
+    </w:lvl>
+  </w:abstractNum>
+  <w:abstractNum w:abstractNumId="13" w15:restartNumberingAfterBreak="0">
     <w:nsid w:val="1E5A2B94"/>
     <w:multiLevelType w:val="multilevel"/>
     <w:tmpl w:val="0409001F"/>
@@ -2643,7 +4415,7 @@
       </w:pPr>
     </w:lvl>
   </w:abstractNum>
-  <w:abstractNum w:abstractNumId="13" w15:restartNumberingAfterBreak="0">
+  <w:abstractNum w:abstractNumId="14" w15:restartNumberingAfterBreak="0">
     <w:nsid w:val="23FF3070"/>
     <w:multiLevelType w:val="hybridMultilevel"/>
     <w:tmpl w:val="DBDE8C9E"/>
@@ -2729,7 +4501,7 @@
       </w:pPr>
     </w:lvl>
   </w:abstractNum>
-  <w:abstractNum w:abstractNumId="14" w15:restartNumberingAfterBreak="0">
+  <w:abstractNum w:abstractNumId="15" w15:restartNumberingAfterBreak="0">
     <w:nsid w:val="264720D9"/>
     <w:multiLevelType w:val="multilevel"/>
     <w:tmpl w:val="04090023"/>
@@ -2816,7 +4588,120 @@
       </w:pPr>
     </w:lvl>
   </w:abstractNum>
-  <w:abstractNum w:abstractNumId="15" w15:restartNumberingAfterBreak="0">
+  <w:abstractNum w:abstractNumId="16" w15:restartNumberingAfterBreak="0">
+    <w:nsid w:val="34711EA2"/>
+    <w:multiLevelType w:val="hybridMultilevel"/>
+    <w:tmpl w:val="DEEEFEC6"/>
+    <w:lvl w:ilvl="0" w:tplc="580A0001">
+      <w:start w:val="1"/>
+      <w:numFmt w:val="bullet"/>
+      <w:lvlText w:val=""/>
+      <w:lvlJc w:val="left"/>
+      <w:pPr>
+        <w:ind w:left="720" w:hanging="360"/>
+      </w:pPr>
+      <w:rPr>
+        <w:rFonts w:ascii="Symbol" w:hAnsi="Symbol" w:hint="default"/>
+      </w:rPr>
+    </w:lvl>
+    <w:lvl w:ilvl="1" w:tplc="580A0003" w:tentative="1">
+      <w:start w:val="1"/>
+      <w:numFmt w:val="bullet"/>
+      <w:lvlText w:val="o"/>
+      <w:lvlJc w:val="left"/>
+      <w:pPr>
+        <w:ind w:left="1440" w:hanging="360"/>
+      </w:pPr>
+      <w:rPr>
+        <w:rFonts w:ascii="Courier New" w:hAnsi="Courier New" w:cs="Courier New" w:hint="default"/>
+      </w:rPr>
+    </w:lvl>
+    <w:lvl w:ilvl="2" w:tplc="580A0005" w:tentative="1">
+      <w:start w:val="1"/>
+      <w:numFmt w:val="bullet"/>
+      <w:lvlText w:val=""/>
+      <w:lvlJc w:val="left"/>
+      <w:pPr>
+        <w:ind w:left="2160" w:hanging="360"/>
+      </w:pPr>
+      <w:rPr>
+        <w:rFonts w:ascii="Wingdings" w:hAnsi="Wingdings" w:hint="default"/>
+      </w:rPr>
+    </w:lvl>
+    <w:lvl w:ilvl="3" w:tplc="580A0001" w:tentative="1">
+      <w:start w:val="1"/>
+      <w:numFmt w:val="bullet"/>
+      <w:lvlText w:val=""/>
+      <w:lvlJc w:val="left"/>
+      <w:pPr>
+        <w:ind w:left="2880" w:hanging="360"/>
+      </w:pPr>
+      <w:rPr>
+        <w:rFonts w:ascii="Symbol" w:hAnsi="Symbol" w:hint="default"/>
+      </w:rPr>
+    </w:lvl>
+    <w:lvl w:ilvl="4" w:tplc="580A0003" w:tentative="1">
+      <w:start w:val="1"/>
+      <w:numFmt w:val="bullet"/>
+      <w:lvlText w:val="o"/>
+      <w:lvlJc w:val="left"/>
+      <w:pPr>
+        <w:ind w:left="3600" w:hanging="360"/>
+      </w:pPr>
+      <w:rPr>
+        <w:rFonts w:ascii="Courier New" w:hAnsi="Courier New" w:cs="Courier New" w:hint="default"/>
+      </w:rPr>
+    </w:lvl>
+    <w:lvl w:ilvl="5" w:tplc="580A0005" w:tentative="1">
+      <w:start w:val="1"/>
+      <w:numFmt w:val="bullet"/>
+      <w:lvlText w:val=""/>
+      <w:lvlJc w:val="left"/>
+      <w:pPr>
+        <w:ind w:left="4320" w:hanging="360"/>
+      </w:pPr>
+      <w:rPr>
+        <w:rFonts w:ascii="Wingdings" w:hAnsi="Wingdings" w:hint="default"/>
+      </w:rPr>
+    </w:lvl>
+    <w:lvl w:ilvl="6" w:tplc="580A0001" w:tentative="1">
+      <w:start w:val="1"/>
+      <w:numFmt w:val="bullet"/>
+      <w:lvlText w:val=""/>
+      <w:lvlJc w:val="left"/>
+      <w:pPr>
+        <w:ind w:left="5040" w:hanging="360"/>
+      </w:pPr>
+      <w:rPr>
+        <w:rFonts w:ascii="Symbol" w:hAnsi="Symbol" w:hint="default"/>
+      </w:rPr>
+    </w:lvl>
+    <w:lvl w:ilvl="7" w:tplc="580A0003" w:tentative="1">
+      <w:start w:val="1"/>
+      <w:numFmt w:val="bullet"/>
+      <w:lvlText w:val="o"/>
+      <w:lvlJc w:val="left"/>
+      <w:pPr>
+        <w:ind w:left="5760" w:hanging="360"/>
+      </w:pPr>
+      <w:rPr>
+        <w:rFonts w:ascii="Courier New" w:hAnsi="Courier New" w:cs="Courier New" w:hint="default"/>
+      </w:rPr>
+    </w:lvl>
+    <w:lvl w:ilvl="8" w:tplc="580A0005" w:tentative="1">
+      <w:start w:val="1"/>
+      <w:numFmt w:val="bullet"/>
+      <w:lvlText w:val=""/>
+      <w:lvlJc w:val="left"/>
+      <w:pPr>
+        <w:ind w:left="6480" w:hanging="360"/>
+      </w:pPr>
+      <w:rPr>
+        <w:rFonts w:ascii="Wingdings" w:hAnsi="Wingdings" w:hint="default"/>
+      </w:rPr>
+    </w:lvl>
+  </w:abstractNum>
+  <w:abstractNum w:abstractNumId="17" w15:restartNumberingAfterBreak="0">
     <w:nsid w:val="3F584CAC"/>
     <w:multiLevelType w:val="hybridMultilevel"/>
     <w:tmpl w:val="5FD284B6"/>
@@ -2929,7 +4814,305 @@
       </w:rPr>
     </w:lvl>
   </w:abstractNum>
-  <w:abstractNum w:abstractNumId="16" w15:restartNumberingAfterBreak="0">
+  <w:abstractNum w:abstractNumId="18" w15:restartNumberingAfterBreak="0">
+    <w:nsid w:val="4722318C"/>
+    <w:multiLevelType w:val="multilevel"/>
+    <w:tmpl w:val="22A80F0C"/>
+    <w:lvl w:ilvl="0">
+      <w:start w:val="1"/>
+      <w:numFmt w:val="bullet"/>
+      <w:lvlText w:val=""/>
+      <w:lvlJc w:val="left"/>
+      <w:pPr>
+        <w:tabs>
+          <w:tab w:val="num" w:pos="720"/>
+        </w:tabs>
+        <w:ind w:left="720" w:hanging="360"/>
+      </w:pPr>
+      <w:rPr>
+        <w:rFonts w:ascii="Symbol" w:hAnsi="Symbol" w:hint="default"/>
+        <w:sz w:val="20"/>
+      </w:rPr>
+    </w:lvl>
+    <w:lvl w:ilvl="1" w:tentative="1">
+      <w:start w:val="1"/>
+      <w:numFmt w:val="bullet"/>
+      <w:lvlText w:val="o"/>
+      <w:lvlJc w:val="left"/>
+      <w:pPr>
+        <w:tabs>
+          <w:tab w:val="num" w:pos="1440"/>
+        </w:tabs>
+        <w:ind w:left="1440" w:hanging="360"/>
+      </w:pPr>
+      <w:rPr>
+        <w:rFonts w:ascii="Courier New" w:hAnsi="Courier New" w:hint="default"/>
+        <w:sz w:val="20"/>
+      </w:rPr>
+    </w:lvl>
+    <w:lvl w:ilvl="2" w:tentative="1">
+      <w:start w:val="1"/>
+      <w:numFmt w:val="bullet"/>
+      <w:lvlText w:val=""/>
+      <w:lvlJc w:val="left"/>
+      <w:pPr>
+        <w:tabs>
+          <w:tab w:val="num" w:pos="2160"/>
+        </w:tabs>
+        <w:ind w:left="2160" w:hanging="360"/>
+      </w:pPr>
+      <w:rPr>
+        <w:rFonts w:ascii="Wingdings" w:hAnsi="Wingdings" w:hint="default"/>
+        <w:sz w:val="20"/>
+      </w:rPr>
+    </w:lvl>
+    <w:lvl w:ilvl="3" w:tentative="1">
+      <w:start w:val="1"/>
+      <w:numFmt w:val="bullet"/>
+      <w:lvlText w:val=""/>
+      <w:lvlJc w:val="left"/>
+      <w:pPr>
+        <w:tabs>
+          <w:tab w:val="num" w:pos="2880"/>
+        </w:tabs>
+        <w:ind w:left="2880" w:hanging="360"/>
+      </w:pPr>
+      <w:rPr>
+        <w:rFonts w:ascii="Wingdings" w:hAnsi="Wingdings" w:hint="default"/>
+        <w:sz w:val="20"/>
+      </w:rPr>
+    </w:lvl>
+    <w:lvl w:ilvl="4" w:tentative="1">
+      <w:start w:val="1"/>
+      <w:numFmt w:val="bullet"/>
+      <w:lvlText w:val=""/>
+      <w:lvlJc w:val="left"/>
+      <w:pPr>
+        <w:tabs>
+          <w:tab w:val="num" w:pos="3600"/>
+        </w:tabs>
+        <w:ind w:left="3600" w:hanging="360"/>
+      </w:pPr>
+      <w:rPr>
+        <w:rFonts w:ascii="Wingdings" w:hAnsi="Wingdings" w:hint="default"/>
+        <w:sz w:val="20"/>
+      </w:rPr>
+    </w:lvl>
+    <w:lvl w:ilvl="5" w:tentative="1">
+      <w:start w:val="1"/>
+      <w:numFmt w:val="bullet"/>
+      <w:lvlText w:val=""/>
+      <w:lvlJc w:val="left"/>
+      <w:pPr>
+        <w:tabs>
+          <w:tab w:val="num" w:pos="4320"/>
+        </w:tabs>
+        <w:ind w:left="4320" w:hanging="360"/>
+      </w:pPr>
+      <w:rPr>
+        <w:rFonts w:ascii="Wingdings" w:hAnsi="Wingdings" w:hint="default"/>
+        <w:sz w:val="20"/>
+      </w:rPr>
+    </w:lvl>
+    <w:lvl w:ilvl="6" w:tentative="1">
+      <w:start w:val="1"/>
+      <w:numFmt w:val="bullet"/>
+      <w:lvlText w:val=""/>
+      <w:lvlJc w:val="left"/>
+      <w:pPr>
+        <w:tabs>
+          <w:tab w:val="num" w:pos="5040"/>
+        </w:tabs>
+        <w:ind w:left="5040" w:hanging="360"/>
+      </w:pPr>
+      <w:rPr>
+        <w:rFonts w:ascii="Wingdings" w:hAnsi="Wingdings" w:hint="default"/>
+        <w:sz w:val="20"/>
+      </w:rPr>
+    </w:lvl>
+    <w:lvl w:ilvl="7" w:tentative="1">
+      <w:start w:val="1"/>
+      <w:numFmt w:val="bullet"/>
+      <w:lvlText w:val=""/>
+      <w:lvlJc w:val="left"/>
+      <w:pPr>
+        <w:tabs>
+          <w:tab w:val="num" w:pos="5760"/>
+        </w:tabs>
+        <w:ind w:left="5760" w:hanging="360"/>
+      </w:pPr>
+      <w:rPr>
+        <w:rFonts w:ascii="Wingdings" w:hAnsi="Wingdings" w:hint="default"/>
+        <w:sz w:val="20"/>
+      </w:rPr>
+    </w:lvl>
+    <w:lvl w:ilvl="8" w:tentative="1">
+      <w:start w:val="1"/>
+      <w:numFmt w:val="bullet"/>
+      <w:lvlText w:val=""/>
+      <w:lvlJc w:val="left"/>
+      <w:pPr>
+        <w:tabs>
+          <w:tab w:val="num" w:pos="6480"/>
+        </w:tabs>
+        <w:ind w:left="6480" w:hanging="360"/>
+      </w:pPr>
+      <w:rPr>
+        <w:rFonts w:ascii="Wingdings" w:hAnsi="Wingdings" w:hint="default"/>
+        <w:sz w:val="20"/>
+      </w:rPr>
+    </w:lvl>
+  </w:abstractNum>
+  <w:abstractNum w:abstractNumId="19" w15:restartNumberingAfterBreak="0">
+    <w:nsid w:val="5FA34AE1"/>
+    <w:multiLevelType w:val="multilevel"/>
+    <w:tmpl w:val="D01089C8"/>
+    <w:lvl w:ilvl="0">
+      <w:start w:val="1"/>
+      <w:numFmt w:val="bullet"/>
+      <w:lvlText w:val=""/>
+      <w:lvlJc w:val="left"/>
+      <w:pPr>
+        <w:tabs>
+          <w:tab w:val="num" w:pos="720"/>
+        </w:tabs>
+        <w:ind w:left="720" w:hanging="360"/>
+      </w:pPr>
+      <w:rPr>
+        <w:rFonts w:ascii="Symbol" w:hAnsi="Symbol" w:hint="default"/>
+        <w:sz w:val="20"/>
+      </w:rPr>
+    </w:lvl>
+    <w:lvl w:ilvl="1" w:tentative="1">
+      <w:start w:val="1"/>
+      <w:numFmt w:val="bullet"/>
+      <w:lvlText w:val="o"/>
+      <w:lvlJc w:val="left"/>
+      <w:pPr>
+        <w:tabs>
+          <w:tab w:val="num" w:pos="1440"/>
+        </w:tabs>
+        <w:ind w:left="1440" w:hanging="360"/>
+      </w:pPr>
+      <w:rPr>
+        <w:rFonts w:ascii="Courier New" w:hAnsi="Courier New" w:hint="default"/>
+        <w:sz w:val="20"/>
+      </w:rPr>
+    </w:lvl>
+    <w:lvl w:ilvl="2" w:tentative="1">
+      <w:start w:val="1"/>
+      <w:numFmt w:val="bullet"/>
+      <w:lvlText w:val=""/>
+      <w:lvlJc w:val="left"/>
+      <w:pPr>
+        <w:tabs>
+          <w:tab w:val="num" w:pos="2160"/>
+        </w:tabs>
+        <w:ind w:left="2160" w:hanging="360"/>
+      </w:pPr>
+      <w:rPr>
+        <w:rFonts w:ascii="Wingdings" w:hAnsi="Wingdings" w:hint="default"/>
+        <w:sz w:val="20"/>
+      </w:rPr>
+    </w:lvl>
+    <w:lvl w:ilvl="3" w:tentative="1">
+      <w:start w:val="1"/>
+      <w:numFmt w:val="bullet"/>
+      <w:lvlText w:val=""/>
+      <w:lvlJc w:val="left"/>
+      <w:pPr>
+        <w:tabs>
+          <w:tab w:val="num" w:pos="2880"/>
+        </w:tabs>
+        <w:ind w:left="2880" w:hanging="360"/>
+      </w:pPr>
+      <w:rPr>
+        <w:rFonts w:ascii="Wingdings" w:hAnsi="Wingdings" w:hint="default"/>
+        <w:sz w:val="20"/>
+      </w:rPr>
+    </w:lvl>
+    <w:lvl w:ilvl="4" w:tentative="1">
+      <w:start w:val="1"/>
+      <w:numFmt w:val="bullet"/>
+      <w:lvlText w:val=""/>
+      <w:lvlJc w:val="left"/>
+      <w:pPr>
+        <w:tabs>
+          <w:tab w:val="num" w:pos="3600"/>
+        </w:tabs>
+        <w:ind w:left="3600" w:hanging="360"/>
+      </w:pPr>
+      <w:rPr>
+        <w:rFonts w:ascii="Wingdings" w:hAnsi="Wingdings" w:hint="default"/>
+        <w:sz w:val="20"/>
+      </w:rPr>
+    </w:lvl>
+    <w:lvl w:ilvl="5" w:tentative="1">
+      <w:start w:val="1"/>
+      <w:numFmt w:val="bullet"/>
+      <w:lvlText w:val=""/>
+      <w:lvlJc w:val="left"/>
+      <w:pPr>
+        <w:tabs>
+          <w:tab w:val="num" w:pos="4320"/>
+        </w:tabs>
+        <w:ind w:left="4320" w:hanging="360"/>
+      </w:pPr>
+      <w:rPr>
+        <w:rFonts w:ascii="Wingdings" w:hAnsi="Wingdings" w:hint="default"/>
+        <w:sz w:val="20"/>
+      </w:rPr>
+    </w:lvl>
+    <w:lvl w:ilvl="6" w:tentative="1">
+      <w:start w:val="1"/>
+      <w:numFmt w:val="bullet"/>
+      <w:lvlText w:val=""/>
+      <w:lvlJc w:val="left"/>
+      <w:pPr>
+        <w:tabs>
+          <w:tab w:val="num" w:pos="5040"/>
+        </w:tabs>
+        <w:ind w:left="5040" w:hanging="360"/>
+      </w:pPr>
+      <w:rPr>
+        <w:rFonts w:ascii="Wingdings" w:hAnsi="Wingdings" w:hint="default"/>
+        <w:sz w:val="20"/>
+      </w:rPr>
+    </w:lvl>
+    <w:lvl w:ilvl="7" w:tentative="1">
+      <w:start w:val="1"/>
+      <w:numFmt w:val="bullet"/>
+      <w:lvlText w:val=""/>
+      <w:lvlJc w:val="left"/>
+      <w:pPr>
+        <w:tabs>
+          <w:tab w:val="num" w:pos="5760"/>
+        </w:tabs>
+        <w:ind w:left="5760" w:hanging="360"/>
+      </w:pPr>
+      <w:rPr>
+        <w:rFonts w:ascii="Wingdings" w:hAnsi="Wingdings" w:hint="default"/>
+        <w:sz w:val="20"/>
+      </w:rPr>
+    </w:lvl>
+    <w:lvl w:ilvl="8" w:tentative="1">
+      <w:start w:val="1"/>
+      <w:numFmt w:val="bullet"/>
+      <w:lvlText w:val=""/>
+      <w:lvlJc w:val="left"/>
+      <w:pPr>
+        <w:tabs>
+          <w:tab w:val="num" w:pos="6480"/>
+        </w:tabs>
+        <w:ind w:left="6480" w:hanging="360"/>
+      </w:pPr>
+      <w:rPr>
+        <w:rFonts w:ascii="Wingdings" w:hAnsi="Wingdings" w:hint="default"/>
+        <w:sz w:val="20"/>
+      </w:rPr>
+    </w:lvl>
+  </w:abstractNum>
+  <w:abstractNum w:abstractNumId="20" w15:restartNumberingAfterBreak="0">
     <w:nsid w:val="665B784C"/>
     <w:multiLevelType w:val="hybridMultilevel"/>
     <w:tmpl w:val="8EB2DF6E"/>
@@ -3042,7 +5225,7 @@
       </w:rPr>
     </w:lvl>
   </w:abstractNum>
-  <w:abstractNum w:abstractNumId="17" w15:restartNumberingAfterBreak="0">
+  <w:abstractNum w:abstractNumId="21" w15:restartNumberingAfterBreak="0">
     <w:nsid w:val="672E172A"/>
     <w:multiLevelType w:val="multilevel"/>
     <w:tmpl w:val="06707A1E"/>
@@ -3129,7 +5312,7 @@
       </w:pPr>
     </w:lvl>
   </w:abstractNum>
-  <w:abstractNum w:abstractNumId="18" w15:restartNumberingAfterBreak="0">
+  <w:abstractNum w:abstractNumId="22" w15:restartNumberingAfterBreak="0">
     <w:nsid w:val="7BCC1E02"/>
     <w:multiLevelType w:val="hybridMultilevel"/>
     <w:tmpl w:val="CF14A9A6"/>
@@ -3243,16 +5426,16 @@
     </w:lvl>
   </w:abstractNum>
   <w:num w:numId="1">
-    <w:abstractNumId w:val="12"/>
+    <w:abstractNumId w:val="13"/>
   </w:num>
   <w:num w:numId="2">
     <w:abstractNumId w:val="10"/>
   </w:num>
   <w:num w:numId="3">
-    <w:abstractNumId w:val="17"/>
+    <w:abstractNumId w:val="21"/>
   </w:num>
   <w:num w:numId="4">
-    <w:abstractNumId w:val="14"/>
+    <w:abstractNumId w:val="15"/>
   </w:num>
   <w:num w:numId="5">
     <w:abstractNumId w:val="9"/>
@@ -3288,16 +5471,28 @@
     <w:abstractNumId w:val="11"/>
   </w:num>
   <w:num w:numId="16">
-    <w:abstractNumId w:val="15"/>
+    <w:abstractNumId w:val="17"/>
   </w:num>
   <w:num w:numId="17">
-    <w:abstractNumId w:val="13"/>
+    <w:abstractNumId w:val="14"/>
   </w:num>
   <w:num w:numId="18">
+    <w:abstractNumId w:val="20"/>
+  </w:num>
+  <w:num w:numId="19">
+    <w:abstractNumId w:val="22"/>
+  </w:num>
+  <w:num w:numId="20">
     <w:abstractNumId w:val="16"/>
   </w:num>
-  <w:num w:numId="19">
+  <w:num w:numId="21">
     <w:abstractNumId w:val="18"/>
+  </w:num>
+  <w:num w:numId="22">
+    <w:abstractNumId w:val="19"/>
+  </w:num>
+  <w:num w:numId="23">
+    <w:abstractNumId w:val="12"/>
   </w:num>
 </w:numbering>
 </file>
@@ -4801,6 +6996,21 @@
       <w:spacing w:line="240" w:lineRule="auto"/>
     </w:pPr>
   </w:style>
+  <w:style w:type="paragraph" w:styleId="NormalWeb">
+    <w:name w:val="Normal (Web)"/>
+    <w:basedOn w:val="Normal"/>
+    <w:uiPriority w:val="99"/>
+    <w:semiHidden/>
+    <w:unhideWhenUsed/>
+    <w:rsid w:val="009473B1"/>
+    <w:pPr>
+      <w:spacing w:before="100" w:beforeAutospacing="1" w:after="100" w:afterAutospacing="1" w:line="240" w:lineRule="auto"/>
+    </w:pPr>
+    <w:rPr>
+      <w:rFonts w:ascii="Times New Roman" w:eastAsia="Times New Roman" w:hAnsi="Times New Roman"/>
+      <w:lang w:val="es-419" w:eastAsia="es-419"/>
+    </w:rPr>
+  </w:style>
 </w:styles>
 </file>
 
@@ -5132,11 +7342,28 @@
     <b:URL>https://branch.com.co/marketing-digital/66-ejemplos-de-kpis-para-medir-el-rendimiento-de-tu-empresa/</b:URL>
     <b:RefOrder>4</b:RefOrder>
   </b:Source>
+  <b:Source>
+    <b:Tag>web18</b:Tag>
+    <b:SourceType>InternetSite</b:SourceType>
+    <b:Guid>{D0C9A3DC-4762-4136-886E-73274ABA1DDD}</b:Guid>
+    <b:Author>
+      <b:Author>
+        <b:Corporate>websiner</b:Corporate>
+      </b:Author>
+    </b:Author>
+    <b:Title>El Machine Learning: cómo afecta a los minoristas y consumidores</b:Title>
+    <b:InternetSiteTitle>Websinergia</b:InternetSiteTitle>
+    <b:Year>2018</b:Year>
+    <b:Month>abril</b:Month>
+    <b:Day>18</b:Day>
+    <b:URL>http://websinergia.com.mx/blog/2018/04/18/el-machine-learning-como-afecta-a-los-minoristas-y-consumidores/</b:URL>
+    <b:RefOrder>5</b:RefOrder>
+  </b:Source>
 </b:Sources>
 </file>
 
 <file path=customXml/itemProps1.xml><?xml version="1.0" encoding="utf-8"?>
-<ds:datastoreItem xmlns:ds="http://schemas.openxmlformats.org/officeDocument/2006/customXml" ds:itemID="{6C92F473-AC39-4FED-A2EB-ADFA1D64E9E4}">
+<ds:datastoreItem xmlns:ds="http://schemas.openxmlformats.org/officeDocument/2006/customXml" ds:itemID="{22611E3C-C284-42F2-831B-0BCFB418C5DC}">
   <ds:schemaRefs>
     <ds:schemaRef ds:uri="http://schemas.openxmlformats.org/officeDocument/2006/bibliography"/>
   </ds:schemaRefs>

--- a/Documentos/Proyecto II - Mineria de datos.docx
+++ b/Documentos/Proyecto II - Mineria de datos.docx
@@ -1539,15 +1539,7 @@
         <w:ind w:firstLine="720"/>
       </w:pPr>
       <w:r>
-        <w:t xml:space="preserve">Finally, the opportunities can be increased with their great strengths, </w:t>
-      </w:r>
-      <w:proofErr w:type="gramStart"/>
-      <w:r>
-        <w:t>weaknesses</w:t>
-      </w:r>
-      <w:proofErr w:type="gramEnd"/>
-      <w:r>
-        <w:t xml:space="preserve"> and threats to humanity.</w:t>
+        <w:t>Finally, the opportunities can be increased with their great strengths, weaknesses and threats to humanity.</w:t>
       </w:r>
     </w:p>
     <w:p/>
@@ -2507,7 +2499,6 @@
         <w:t xml:space="preserve">en </w:t>
       </w:r>
       <w:proofErr w:type="spellStart"/>
-      <w:proofErr w:type="gramStart"/>
       <w:r>
         <w:rPr>
           <w:lang w:val="es-419"/>
@@ -2515,7 +2506,6 @@
         <w:t>peque;as</w:t>
       </w:r>
       <w:proofErr w:type="spellEnd"/>
-      <w:proofErr w:type="gramEnd"/>
       <w:r>
         <w:rPr>
           <w:lang w:val="es-419"/>
@@ -3186,187 +3176,6 @@
           <w:lang w:val="es-419"/>
         </w:rPr>
       </w:pPr>
-    </w:p>
-    <w:p>
-      <w:pPr>
-        <w:pStyle w:val="Heading1"/>
-        <w:jc w:val="center"/>
-        <w:rPr>
-          <w:b/>
-          <w:bCs w:val="0"/>
-          <w:lang w:val="es-419"/>
-        </w:rPr>
-      </w:pPr>
-      <w:bookmarkStart w:id="12" w:name="_Toc70452133"/>
-      <w:r>
-        <w:rPr>
-          <w:b/>
-          <w:bCs w:val="0"/>
-          <w:lang w:val="es-419"/>
-        </w:rPr>
-        <w:lastRenderedPageBreak/>
-        <w:t>Conclusión:</w:t>
-      </w:r>
-      <w:bookmarkEnd w:id="12"/>
-    </w:p>
-    <w:p>
-      <w:pPr>
-        <w:ind w:firstLine="720"/>
-        <w:rPr>
-          <w:lang w:val="es-419"/>
-        </w:rPr>
-      </w:pPr>
-      <w:r>
-        <w:rPr>
-          <w:lang w:val="es-419"/>
-        </w:rPr>
-        <w:t xml:space="preserve">Para concluir </w:t>
-      </w:r>
-      <w:r>
-        <w:rPr>
-          <w:lang w:val="es-419"/>
-        </w:rPr>
-        <w:t>los seres humanos</w:t>
-      </w:r>
-      <w:r>
-        <w:rPr>
-          <w:lang w:val="es-419"/>
-        </w:rPr>
-        <w:t xml:space="preserve"> está</w:t>
-      </w:r>
-      <w:r>
-        <w:rPr>
-          <w:lang w:val="es-419"/>
-        </w:rPr>
-        <w:t>n</w:t>
-      </w:r>
-      <w:r>
-        <w:rPr>
-          <w:lang w:val="es-419"/>
-        </w:rPr>
-        <w:t xml:space="preserve"> dotad</w:t>
-      </w:r>
-      <w:r>
-        <w:rPr>
-          <w:lang w:val="es-419"/>
-        </w:rPr>
-        <w:t>os</w:t>
-      </w:r>
-      <w:r>
-        <w:rPr>
-          <w:lang w:val="es-419"/>
-        </w:rPr>
-        <w:t xml:space="preserve"> para trabajar en el desarrollo de diferentes habilidades como: emoción, pensamiento, razonamiento, aprendizaje, lenguaje, visión y sobre todo está llena de sentido comú</w:t>
-      </w:r>
-      <w:r>
-        <w:rPr>
-          <w:lang w:val="es-419"/>
-        </w:rPr>
-        <w:t>n</w:t>
-      </w:r>
-      <w:r>
-        <w:rPr>
-          <w:lang w:val="es-419"/>
-        </w:rPr>
-        <w:t>, algo que no está en las máquinas, las cuáles, por ejemplo, no son capaces de negociar, de emocionarse, de pensar por sí solas y de socializar.</w:t>
-      </w:r>
-    </w:p>
-    <w:p>
-      <w:pPr>
-        <w:rPr>
-          <w:lang w:val="es-419"/>
-        </w:rPr>
-      </w:pPr>
-      <w:r>
-        <w:rPr>
-          <w:lang w:val="es-419"/>
-        </w:rPr>
-        <w:tab/>
-        <w:t xml:space="preserve">Por otro lado, las herramientas que utilizan </w:t>
-      </w:r>
-      <w:proofErr w:type="gramStart"/>
-      <w:r>
-        <w:rPr>
-          <w:lang w:val="es-419"/>
-        </w:rPr>
-        <w:t>machine</w:t>
-      </w:r>
-      <w:proofErr w:type="gramEnd"/>
-      <w:r>
-        <w:rPr>
-          <w:lang w:val="es-419"/>
-        </w:rPr>
-        <w:t xml:space="preserve"> </w:t>
-      </w:r>
-      <w:proofErr w:type="spellStart"/>
-      <w:r>
-        <w:rPr>
-          <w:lang w:val="es-419"/>
-        </w:rPr>
-        <w:t>learning</w:t>
-      </w:r>
-      <w:proofErr w:type="spellEnd"/>
-      <w:r>
-        <w:rPr>
-          <w:lang w:val="es-419"/>
-        </w:rPr>
-        <w:t xml:space="preserve"> en inteligencia artificial, son herramientas diseñadas para facilitar la vida de las personas, hacer los trabajos más eficientes, mejorar la vida del ser humano en muchos sentidos.</w:t>
-      </w:r>
-    </w:p>
-    <w:p>
-      <w:pPr>
-        <w:rPr>
-          <w:lang w:val="es-419"/>
-        </w:rPr>
-      </w:pPr>
-      <w:r>
-        <w:rPr>
-          <w:lang w:val="es-419"/>
-        </w:rPr>
-        <w:tab/>
-        <w:t xml:space="preserve">En el área del negocio específicamente, es una herramienta muy útil y necesaria de implementar en la actualidad, ya que este tipo de aplicaciones cada día va a ir creciendo y su uso será cada día algo más natural y las empresas que se nieguen a utilizarlo probablemente lleguen a tener alguna desventaja de las que están utilizando machine </w:t>
-      </w:r>
-      <w:proofErr w:type="spellStart"/>
-      <w:r>
-        <w:rPr>
-          <w:lang w:val="es-419"/>
-        </w:rPr>
-        <w:t>learning</w:t>
-      </w:r>
-      <w:proofErr w:type="spellEnd"/>
-      <w:r>
-        <w:rPr>
-          <w:lang w:val="es-419"/>
-        </w:rPr>
-        <w:t xml:space="preserve"> para por ejemplo analizar datos y atraer clientes, predecir el futuro de la empresa, aumentar las ventas, etcétera.</w:t>
-      </w:r>
-    </w:p>
-    <w:p>
-      <w:pPr>
-        <w:rPr>
-          <w:lang w:val="es-419"/>
-        </w:rPr>
-      </w:pPr>
-      <w:r>
-        <w:rPr>
-          <w:lang w:val="es-419"/>
-        </w:rPr>
-        <w:tab/>
-      </w:r>
-      <w:proofErr w:type="gramStart"/>
-      <w:r>
-        <w:rPr>
-          <w:lang w:val="es-419"/>
-        </w:rPr>
-        <w:t>Las empresas mientras se trate</w:t>
-      </w:r>
-      <w:proofErr w:type="gramEnd"/>
-      <w:r>
-        <w:rPr>
-          <w:lang w:val="es-419"/>
-        </w:rPr>
-        <w:t xml:space="preserve"> de tecnología, siempre es un tema en el que deben de estar abiertos a aceptar y valorar en el negocio, ya que, podría marcar la diferencia entre un crecimiento de la empresa o una caída.</w:t>
-      </w:r>
     </w:p>
     <w:p>
       <w:pPr>

--- a/Documentos/Proyecto II - Mineria de datos.docx
+++ b/Documentos/Proyecto II - Mineria de datos.docx
@@ -1539,7 +1539,15 @@
         <w:ind w:firstLine="720"/>
       </w:pPr>
       <w:r>
-        <w:t>Finally, the opportunities can be increased with their great strengths, weaknesses and threats to humanity.</w:t>
+        <w:t xml:space="preserve">Finally, the opportunities can be increased with their great strengths, </w:t>
+      </w:r>
+      <w:proofErr w:type="gramStart"/>
+      <w:r>
+        <w:t>weaknesses</w:t>
+      </w:r>
+      <w:proofErr w:type="gramEnd"/>
+      <w:r>
+        <w:t xml:space="preserve"> and threats to humanity.</w:t>
       </w:r>
     </w:p>
     <w:p/>
@@ -2499,6 +2507,7 @@
         <w:t xml:space="preserve">en </w:t>
       </w:r>
       <w:proofErr w:type="spellStart"/>
+      <w:proofErr w:type="gramStart"/>
       <w:r>
         <w:rPr>
           <w:lang w:val="es-419"/>
@@ -2506,6 +2515,7 @@
         <w:t>peque;as</w:t>
       </w:r>
       <w:proofErr w:type="spellEnd"/>
+      <w:proofErr w:type="gramEnd"/>
       <w:r>
         <w:rPr>
           <w:lang w:val="es-419"/>
@@ -3034,14 +3044,6 @@
     </w:p>
     <w:p>
       <w:pPr>
-        <w:ind w:firstLine="360"/>
-        <w:rPr>
-          <w:lang w:val="es-419"/>
-        </w:rPr>
-      </w:pPr>
-    </w:p>
-    <w:p>
-      <w:pPr>
         <w:pStyle w:val="Heading1"/>
         <w:jc w:val="center"/>
         <w:rPr>
@@ -3058,21 +3060,187 @@
           <w:lang w:val="es-419"/>
         </w:rPr>
         <w:lastRenderedPageBreak/>
-        <w:t xml:space="preserve">Capítulo 3: </w:t>
-      </w:r>
-      <w:r>
+        <w:t>Capítulo 3: Examinar como se verán afectadas las empresas o el negocio si no se utiliza.</w:t>
+      </w:r>
+      <w:bookmarkEnd w:id="11"/>
+    </w:p>
+    <w:p>
+      <w:pPr>
+        <w:ind w:firstLine="360"/>
+        <w:rPr>
+          <w:lang w:val="es-419"/>
+        </w:rPr>
+      </w:pPr>
+      <w:r>
+        <w:rPr>
+          <w:lang w:val="es-419"/>
+        </w:rPr>
+        <w:tab/>
+        <w:t xml:space="preserve">Como se ha mencionado anteriormente, </w:t>
+      </w:r>
+      <w:r>
+        <w:rPr>
+          <w:lang w:val="es-419"/>
+        </w:rPr>
+        <w:t>el mundo pasa en constante cambio y un crecimiento muy acelerado, las empresas siempre deben de buscar innovar y sobresalir en un mercado tan cambiante. Con tanta competencia, siempre se debe de intentar atraer más al público meta y encontrar nuevas formas de ser más novedosos.</w:t>
+      </w:r>
+    </w:p>
+    <w:p>
+      <w:pPr>
+        <w:ind w:firstLine="360"/>
+        <w:rPr>
+          <w:lang w:val="es-419"/>
+        </w:rPr>
+      </w:pPr>
+      <w:r>
+        <w:rPr>
+          <w:lang w:val="es-419"/>
+        </w:rPr>
+        <w:tab/>
+        <w:t xml:space="preserve">No abrirse a la posibilidad de implementar machine </w:t>
+      </w:r>
+      <w:proofErr w:type="spellStart"/>
+      <w:r>
+        <w:rPr>
+          <w:lang w:val="es-419"/>
+        </w:rPr>
+        <w:t>learning</w:t>
+      </w:r>
+      <w:proofErr w:type="spellEnd"/>
+      <w:r>
+        <w:rPr>
+          <w:lang w:val="es-419"/>
+        </w:rPr>
+        <w:t xml:space="preserve"> podría hacer que el negocio pierda gran cantidad de clientes, muchas veces un empleado no podrá hacer su trabajo con la misma eficacia con lo que lo haría una máquina, tanto en tiempo, como en disminución d errores, ya que una máquina que aprende sola cada día, su objetivo será ser cada día más funcional y hacer el trabajo más preciso y lo más perfecto posible.</w:t>
+      </w:r>
+    </w:p>
+    <w:p>
+      <w:pPr>
+        <w:ind w:firstLine="360"/>
+        <w:rPr>
+          <w:lang w:val="es-419"/>
+        </w:rPr>
+      </w:pPr>
+      <w:r>
+        <w:rPr>
+          <w:lang w:val="es-419"/>
+        </w:rPr>
+        <w:tab/>
+        <w:t>Además, una máquina podrá hacer un mejor análisis de los datos que muchas personas que trabajen en esta área, ya que es capaz de aplicar algoritmos para lograr llegar a los objetivos deseados por una empresa, el no implementarla podría hacer que la competencia que sí lo esté utilizando tenga ventaja en temas como marketing, ventas, etcétera.</w:t>
+      </w:r>
+    </w:p>
+    <w:p>
+      <w:pPr>
+        <w:ind w:firstLine="360"/>
+        <w:rPr>
+          <w:lang w:val="es-419"/>
+        </w:rPr>
+      </w:pPr>
+      <w:r>
+        <w:rPr>
+          <w:lang w:val="es-419"/>
+        </w:rPr>
+        <w:t>También</w:t>
+      </w:r>
+      <w:r>
+        <w:rPr>
+          <w:lang w:val="es-419"/>
+        </w:rPr>
+        <w:t xml:space="preserve">, </w:t>
+      </w:r>
+      <w:r>
+        <w:rPr>
+          <w:lang w:val="es-419"/>
+        </w:rPr>
+        <w:t>las empresas que utilizan el análisis y aprendizaje automático tienen el doble de probabilidades de tomar decisiones orientadas por datos, cinco veces más probabilidades de tomar decisiones de manera más rápida que sus competidores, tres veces más probabilidades de ejecutar con mayor rapidez esas decisiones y el doble de probabilidades de tener resultados financieros en el cuartil superior1. Para muchas organizaciones, ascender en la curva de madurez de la inteligencia empresarial con el aprendizaje automático comienza por utilizar el aprendizaje automático para mejorar procesos empresariales internos clave.</w:t>
+      </w:r>
+    </w:p>
+    <w:p>
+      <w:pPr>
+        <w:pStyle w:val="Heading1"/>
+        <w:jc w:val="center"/>
         <w:rPr>
           <w:b/>
           <w:bCs w:val="0"/>
           <w:lang w:val="es-419"/>
         </w:rPr>
-        <w:t>Examinar como se verán afectadas las empresas o el negocio si no se utiliza.</w:t>
-      </w:r>
-      <w:bookmarkEnd w:id="11"/>
-    </w:p>
-    <w:p>
-      <w:pPr>
-        <w:ind w:firstLine="360"/>
+      </w:pPr>
+      <w:bookmarkStart w:id="12" w:name="_Toc70452133"/>
+      <w:r>
+        <w:rPr>
+          <w:b/>
+          <w:bCs w:val="0"/>
+          <w:lang w:val="es-419"/>
+        </w:rPr>
+        <w:lastRenderedPageBreak/>
+        <w:t>Conclusión:</w:t>
+      </w:r>
+      <w:bookmarkEnd w:id="12"/>
+    </w:p>
+    <w:p>
+      <w:pPr>
+        <w:ind w:firstLine="720"/>
+        <w:rPr>
+          <w:lang w:val="es-419"/>
+        </w:rPr>
+      </w:pPr>
+      <w:r>
+        <w:rPr>
+          <w:lang w:val="es-419"/>
+        </w:rPr>
+        <w:t xml:space="preserve">Para concluir </w:t>
+      </w:r>
+      <w:r>
+        <w:rPr>
+          <w:lang w:val="es-419"/>
+        </w:rPr>
+        <w:t>los seres humanos</w:t>
+      </w:r>
+      <w:r>
+        <w:rPr>
+          <w:lang w:val="es-419"/>
+        </w:rPr>
+        <w:t xml:space="preserve"> está</w:t>
+      </w:r>
+      <w:r>
+        <w:rPr>
+          <w:lang w:val="es-419"/>
+        </w:rPr>
+        <w:t>n</w:t>
+      </w:r>
+      <w:r>
+        <w:rPr>
+          <w:lang w:val="es-419"/>
+        </w:rPr>
+        <w:t xml:space="preserve"> dotad</w:t>
+      </w:r>
+      <w:r>
+        <w:rPr>
+          <w:lang w:val="es-419"/>
+        </w:rPr>
+        <w:t>os</w:t>
+      </w:r>
+      <w:r>
+        <w:rPr>
+          <w:lang w:val="es-419"/>
+        </w:rPr>
+        <w:t xml:space="preserve"> para trabajar en el desarrollo de diferentes habilidades como: emoción, pensamiento, razonamiento, aprendizaje, lenguaje, visión y sobre todo está llena de sentido comú</w:t>
+      </w:r>
+      <w:r>
+        <w:rPr>
+          <w:lang w:val="es-419"/>
+        </w:rPr>
+        <w:t>n</w:t>
+      </w:r>
+      <w:r>
+        <w:rPr>
+          <w:lang w:val="es-419"/>
+        </w:rPr>
+        <w:t>, algo que no está en las máquinas, las cuáles, por ejemplo, no son capaces de negociar, de emocionarse, de pensar por sí solas y de socializar.</w:t>
+      </w:r>
+    </w:p>
+    <w:p>
+      <w:pPr>
         <w:rPr>
           <w:lang w:val="es-419"/>
         </w:rPr>
@@ -3082,18 +3250,39 @@
           <w:lang w:val="es-419"/>
         </w:rPr>
         <w:tab/>
-        <w:t xml:space="preserve">Como se ha mencionado anteriormente, </w:t>
-      </w:r>
-      <w:r>
-        <w:rPr>
-          <w:lang w:val="es-419"/>
-        </w:rPr>
-        <w:t>el mundo pasa en constante cambio y un crecimiento muy acelerado, las empresas siempre deben de buscar innovar y sobresalir en un mercado tan cambiante. Con tanta competencia, siempre se debe de intentar atraer más al público meta y encontrar nuevas formas de ser más novedosos.</w:t>
-      </w:r>
-    </w:p>
-    <w:p>
-      <w:pPr>
-        <w:ind w:firstLine="360"/>
+        <w:t xml:space="preserve">Por otro lado, las herramientas que utilizan </w:t>
+      </w:r>
+      <w:proofErr w:type="gramStart"/>
+      <w:r>
+        <w:rPr>
+          <w:lang w:val="es-419"/>
+        </w:rPr>
+        <w:t>machine</w:t>
+      </w:r>
+      <w:proofErr w:type="gramEnd"/>
+      <w:r>
+        <w:rPr>
+          <w:lang w:val="es-419"/>
+        </w:rPr>
+        <w:t xml:space="preserve"> </w:t>
+      </w:r>
+      <w:proofErr w:type="spellStart"/>
+      <w:r>
+        <w:rPr>
+          <w:lang w:val="es-419"/>
+        </w:rPr>
+        <w:t>learning</w:t>
+      </w:r>
+      <w:proofErr w:type="spellEnd"/>
+      <w:r>
+        <w:rPr>
+          <w:lang w:val="es-419"/>
+        </w:rPr>
+        <w:t xml:space="preserve"> en inteligencia artificial, son herramientas diseñadas para facilitar la vida de las personas, hacer los trabajos más eficientes, mejorar la vida del ser humano en muchos sentidos.</w:t>
+      </w:r>
+    </w:p>
+    <w:p>
+      <w:pPr>
         <w:rPr>
           <w:lang w:val="es-419"/>
         </w:rPr>
@@ -3103,7 +3292,7 @@
           <w:lang w:val="es-419"/>
         </w:rPr>
         <w:tab/>
-        <w:t xml:space="preserve">No abrirse a la posibilidad de implementar machine </w:t>
+        <w:t xml:space="preserve">En el área del negocio específicamente, es una herramienta muy útil y necesaria de implementar en la actualidad, ya que este tipo de aplicaciones cada día va a ir creciendo y su uso será cada día algo más natural y las empresas que se nieguen a utilizarlo probablemente lleguen a tener alguna desventaja de las que están utilizando machine </w:t>
       </w:r>
       <w:proofErr w:type="spellStart"/>
       <w:r>
@@ -3117,12 +3306,11 @@
         <w:rPr>
           <w:lang w:val="es-419"/>
         </w:rPr>
-        <w:t xml:space="preserve"> podría hacer que el negocio pierda gran cantidad de clientes, muchas veces un empleado no podrá hacer su trabajo con la misma eficacia con lo que lo haría una máquina, tanto en tiempo, como en disminución d errores, ya que una máquina que aprende sola cada día, su objetivo será ser cada día más funcional y hacer el trabajo más preciso y lo más perfecto posible.</w:t>
-      </w:r>
-    </w:p>
-    <w:p>
-      <w:pPr>
-        <w:ind w:firstLine="360"/>
+        <w:t xml:space="preserve"> para por ejemplo analizar datos y atraer clientes, predecir el futuro de la empresa, aumentar las ventas, etcétera.</w:t>
+      </w:r>
+    </w:p>
+    <w:p>
+      <w:pPr>
         <w:rPr>
           <w:lang w:val="es-419"/>
         </w:rPr>
@@ -3132,64 +3320,21 @@
           <w:lang w:val="es-419"/>
         </w:rPr>
         <w:tab/>
-        <w:t>Además, una máquina podrá hacer un mejor análisis de los datos que muchas personas que trabajen en esta área, ya que es capaz de aplicar algoritmos para lograr llegar a los objetivos deseados por una empresa, el no implementarla podría hacer que la competencia que sí lo esté utilizando tenga ventaja en temas como marketing, ventas, etcétera.</w:t>
-      </w:r>
-    </w:p>
-    <w:p>
-      <w:pPr>
-        <w:rPr>
-          <w:lang w:val="es-419"/>
-        </w:rPr>
-      </w:pPr>
-    </w:p>
-    <w:p>
-      <w:pPr>
-        <w:rPr>
-          <w:lang w:val="es-419"/>
-        </w:rPr>
-      </w:pPr>
-    </w:p>
-    <w:p>
-      <w:pPr>
-        <w:rPr>
-          <w:lang w:val="es-419"/>
-        </w:rPr>
-      </w:pPr>
-    </w:p>
-    <w:p>
-      <w:pPr>
-        <w:rPr>
-          <w:lang w:val="es-419"/>
-        </w:rPr>
-      </w:pPr>
-    </w:p>
-    <w:p>
-      <w:pPr>
-        <w:rPr>
-          <w:lang w:val="es-419"/>
-        </w:rPr>
-      </w:pPr>
-    </w:p>
-    <w:p>
-      <w:pPr>
-        <w:rPr>
-          <w:lang w:val="es-419"/>
-        </w:rPr>
-      </w:pPr>
-    </w:p>
-    <w:p>
-      <w:pPr>
-        <w:rPr>
-          <w:lang w:val="es-419"/>
-        </w:rPr>
-      </w:pPr>
-    </w:p>
-    <w:p>
-      <w:pPr>
-        <w:rPr>
-          <w:lang w:val="es-419"/>
-        </w:rPr>
-      </w:pPr>
+      </w:r>
+      <w:proofErr w:type="gramStart"/>
+      <w:r>
+        <w:rPr>
+          <w:lang w:val="es-419"/>
+        </w:rPr>
+        <w:t>Las empresas mientras se trate</w:t>
+      </w:r>
+      <w:proofErr w:type="gramEnd"/>
+      <w:r>
+        <w:rPr>
+          <w:lang w:val="es-419"/>
+        </w:rPr>
+        <w:t xml:space="preserve"> de tecnología, siempre es un tema en el que deben de estar abiertos a aceptar y valorar en el negocio, ya que, podría marcar la diferencia entre un crecimiento de la empresa o una caída.</w:t>
+      </w:r>
     </w:p>
     <w:p>
       <w:pPr>
@@ -3228,7 +3373,7 @@
     </w:p>
     <w:sdt>
       <w:sdtPr>
-        <w:id w:val="248470180"/>
+        <w:id w:val="-1007205002"/>
         <w:docPartObj>
           <w:docPartGallery w:val="Bibliographies"/>
           <w:docPartUnique/>
@@ -3247,10 +3392,23 @@
         <w:p>
           <w:pPr>
             <w:pStyle w:val="Heading1"/>
+            <w:jc w:val="center"/>
+            <w:rPr>
+              <w:b/>
+              <w:bCs w:val="0"/>
+              <w:lang w:val="es-419"/>
+            </w:rPr>
           </w:pPr>
+          <w:proofErr w:type="spellStart"/>
           <w:r>
+            <w:rPr>
+              <w:b/>
+              <w:bCs w:val="0"/>
+              <w:lang w:val="es-419"/>
+            </w:rPr>
             <w:t>Bibliography</w:t>
           </w:r>
+          <w:proofErr w:type="spellEnd"/>
         </w:p>
         <w:sdt>
           <w:sdtPr>
@@ -3262,13 +3420,181 @@
               <w:pPr>
                 <w:pStyle w:val="Bibliography"/>
                 <w:ind w:left="720" w:hanging="720"/>
+                <w:rPr>
+                  <w:noProof/>
+                </w:rPr>
               </w:pPr>
+              <w:r>
+                <w:fldChar w:fldCharType="begin"/>
+              </w:r>
+              <w:r>
+                <w:rPr>
+                  <w:lang w:val="es-419"/>
+                </w:rPr>
+                <w:instrText xml:space="preserve"> BIBLIOGRAPHY </w:instrText>
+              </w:r>
+              <w:r>
+                <w:fldChar w:fldCharType="separate"/>
+              </w:r>
+              <w:r>
+                <w:rPr>
+                  <w:noProof/>
+                  <w:lang w:val="es-419"/>
+                </w:rPr>
+                <w:t xml:space="preserve">IBERDROLA. (n.d.). </w:t>
+              </w:r>
+              <w:r>
+                <w:rPr>
+                  <w:i/>
+                  <w:iCs/>
+                  <w:noProof/>
+                  <w:lang w:val="es-419"/>
+                </w:rPr>
+                <w:t>Descubre los principales beneficios del 'Machine Learning'</w:t>
+              </w:r>
+              <w:r>
+                <w:rPr>
+                  <w:noProof/>
+                  <w:lang w:val="es-419"/>
+                </w:rPr>
+                <w:t xml:space="preserve">. </w:t>
+              </w:r>
+              <w:r>
+                <w:rPr>
+                  <w:noProof/>
+                </w:rPr>
+                <w:t>Retrieved from IBERDROLA: https://www.iberdrola.com/innovacion/machine-learning-aprendizaje-automatico</w:t>
+              </w:r>
             </w:p>
-            <w:p/>
+            <w:p>
+              <w:pPr>
+                <w:pStyle w:val="Bibliography"/>
+                <w:ind w:left="720" w:hanging="720"/>
+                <w:rPr>
+                  <w:noProof/>
+                </w:rPr>
+              </w:pPr>
+              <w:r>
+                <w:rPr>
+                  <w:noProof/>
+                  <w:lang w:val="es-419"/>
+                </w:rPr>
+                <w:t xml:space="preserve">Intel. (n.d.). </w:t>
+              </w:r>
+              <w:r>
+                <w:rPr>
+                  <w:i/>
+                  <w:iCs/>
+                  <w:noProof/>
+                  <w:lang w:val="es-419"/>
+                </w:rPr>
+                <w:t>Cómo las empresas inteligentes avanzan con el aprendizaje automático</w:t>
+              </w:r>
+              <w:r>
+                <w:rPr>
+                  <w:noProof/>
+                  <w:lang w:val="es-419"/>
+                </w:rPr>
+                <w:t xml:space="preserve">. </w:t>
+              </w:r>
+              <w:r>
+                <w:rPr>
+                  <w:noProof/>
+                </w:rPr>
+                <w:t>Retrieved from Intel: https://www.intel.la/content/www/xl/es/analytics/machine-learning/machine-learning-examples.html</w:t>
+              </w:r>
+            </w:p>
+            <w:p>
+              <w:pPr>
+                <w:pStyle w:val="Bibliography"/>
+                <w:ind w:left="720" w:hanging="720"/>
+                <w:rPr>
+                  <w:noProof/>
+                </w:rPr>
+              </w:pPr>
+              <w:r>
+                <w:rPr>
+                  <w:noProof/>
+                  <w:lang w:val="es-419"/>
+                </w:rPr>
+                <w:t xml:space="preserve">Santos, P. R. (2017, noviembre 16). </w:t>
+              </w:r>
+              <w:r>
+                <w:rPr>
+                  <w:i/>
+                  <w:iCs/>
+                  <w:noProof/>
+                  <w:lang w:val="es-419"/>
+                </w:rPr>
+                <w:t>Tipos de aprendizaje en Machine Learning: supervisado y no supervisado</w:t>
+              </w:r>
+              <w:r>
+                <w:rPr>
+                  <w:noProof/>
+                  <w:lang w:val="es-419"/>
+                </w:rPr>
+                <w:t xml:space="preserve">. </w:t>
+              </w:r>
+              <w:r>
+                <w:rPr>
+                  <w:noProof/>
+                </w:rPr>
+                <w:t>Retrieved from blogthinkbig: https://empresas.blogthinkbig.com/que-algoritmo-elegir-en-ml-aprendizaje/</w:t>
+              </w:r>
+            </w:p>
+            <w:p>
+              <w:pPr>
+                <w:pStyle w:val="Bibliography"/>
+                <w:ind w:left="720" w:hanging="720"/>
+                <w:rPr>
+                  <w:noProof/>
+                </w:rPr>
+              </w:pPr>
+              <w:r>
+                <w:rPr>
+                  <w:noProof/>
+                  <w:lang w:val="es-419"/>
+                </w:rPr>
+                <w:t xml:space="preserve">websiner. (2018, abril 18). </w:t>
+              </w:r>
+              <w:r>
+                <w:rPr>
+                  <w:i/>
+                  <w:iCs/>
+                  <w:noProof/>
+                  <w:lang w:val="es-419"/>
+                </w:rPr>
+                <w:t>El Machine Learning: cómo afecta a los minoristas y consumidores</w:t>
+              </w:r>
+              <w:r>
+                <w:rPr>
+                  <w:noProof/>
+                  <w:lang w:val="es-419"/>
+                </w:rPr>
+                <w:t xml:space="preserve">. </w:t>
+              </w:r>
+              <w:r>
+                <w:rPr>
+                  <w:noProof/>
+                </w:rPr>
+                <w:t>Retrieved from Websinergia: http://websinergia.com.mx/blog/2018/04/18/el-machine-learning-como-afecta-a-los-minoristas-y-consumidores/</w:t>
+              </w:r>
+            </w:p>
+            <w:p>
+              <w:r>
+                <w:rPr>
+                  <w:b/>
+                  <w:bCs/>
+                  <w:noProof/>
+                </w:rPr>
+                <w:fldChar w:fldCharType="end"/>
+              </w:r>
+            </w:p>
           </w:sdtContent>
         </w:sdt>
       </w:sdtContent>
     </w:sdt>
+    <w:p/>
     <w:p>
       <w:pPr>
         <w:rPr>
@@ -7168,11 +7494,62 @@
     <b:URL>http://websinergia.com.mx/blog/2018/04/18/el-machine-learning-como-afecta-a-los-minoristas-y-consumidores/</b:URL>
     <b:RefOrder>5</b:RefOrder>
   </b:Source>
+  <b:Source>
+    <b:Tag>Pal17</b:Tag>
+    <b:SourceType>InternetSite</b:SourceType>
+    <b:Guid>{9C62AB5A-2B57-48B7-B284-A8745C434CAA}</b:Guid>
+    <b:Author>
+      <b:Author>
+        <b:NameList>
+          <b:Person>
+            <b:Last>Santos</b:Last>
+            <b:First>Paloma</b:First>
+            <b:Middle>Recuero de los</b:Middle>
+          </b:Person>
+        </b:NameList>
+      </b:Author>
+    </b:Author>
+    <b:Title>Tipos de aprendizaje en Machine Learning: supervisado y no supervisado</b:Title>
+    <b:InternetSiteTitle>blogthinkbig</b:InternetSiteTitle>
+    <b:Year>2017</b:Year>
+    <b:Month>noviembre</b:Month>
+    <b:Day>16</b:Day>
+    <b:URL>https://empresas.blogthinkbig.com/que-algoritmo-elegir-en-ml-aprendizaje/</b:URL>
+    <b:RefOrder>6</b:RefOrder>
+  </b:Source>
+  <b:Source>
+    <b:Tag>Int</b:Tag>
+    <b:SourceType>InternetSite</b:SourceType>
+    <b:Guid>{60E8D8EC-A7EF-46B1-9360-41CEE8CDE4FB}</b:Guid>
+    <b:Author>
+      <b:Author>
+        <b:Corporate>Intel</b:Corporate>
+      </b:Author>
+    </b:Author>
+    <b:Title>Cómo las empresas inteligentes avanzan con el aprendizaje automático</b:Title>
+    <b:InternetSiteTitle>Intel</b:InternetSiteTitle>
+    <b:URL>https://www.intel.la/content/www/xl/es/analytics/machine-learning/machine-learning-examples.html</b:URL>
+    <b:RefOrder>7</b:RefOrder>
+  </b:Source>
+  <b:Source>
+    <b:Tag>IBE</b:Tag>
+    <b:SourceType>InternetSite</b:SourceType>
+    <b:Guid>{5F9CF00A-680E-4C3F-80A6-DA2CB6721E58}</b:Guid>
+    <b:Author>
+      <b:Author>
+        <b:Corporate>IBERDROLA</b:Corporate>
+      </b:Author>
+    </b:Author>
+    <b:Title>Descubre los principales beneficios del 'Machine Learning'</b:Title>
+    <b:InternetSiteTitle>IBERDROLA</b:InternetSiteTitle>
+    <b:URL>https://www.iberdrola.com/innovacion/machine-learning-aprendizaje-automatico</b:URL>
+    <b:RefOrder>8</b:RefOrder>
+  </b:Source>
 </b:Sources>
 </file>
 
 <file path=customXml/itemProps1.xml><?xml version="1.0" encoding="utf-8"?>
-<ds:datastoreItem xmlns:ds="http://schemas.openxmlformats.org/officeDocument/2006/customXml" ds:itemID="{22611E3C-C284-42F2-831B-0BCFB418C5DC}">
+<ds:datastoreItem xmlns:ds="http://schemas.openxmlformats.org/officeDocument/2006/customXml" ds:itemID="{C0E26E68-654F-4DA7-8425-11CAD88030FE}">
   <ds:schemaRefs>
     <ds:schemaRef ds:uri="http://schemas.openxmlformats.org/officeDocument/2006/bibliography"/>
   </ds:schemaRefs>
